--- a/Documentation/Guide/SeatSwift_GuideUtilisation.docx
+++ b/Documentation/Guide/SeatSwift_GuideUtilisation.docx
@@ -141,7 +141,7 @@
                                     <w:tag w:val=""/>
                                     <w:id w:val="-650599894"/>
                                     <w:dataBinding w:prefixMappings="xmlns:ns0='http://schemas.microsoft.com/office/2006/coverPageProps' " w:xpath="/ns0:CoverPageProperties[1]/ns0:PublishDate[1]" w:storeItemID="{55AF091B-3C7A-41E3-B477-F2FDAA23CFDA}"/>
-                                    <w:date w:fullDate="2023-09-22T00:00:00Z">
+                                    <w:date w:fullDate="2024-03-17T00:00:00Z">
                                       <w:dateFormat w:val="dd/MM/yyyy"/>
                                       <w:lid w:val="fr-FR"/>
                                       <w:storeMappedDataAs w:val="dateTime"/>
@@ -166,7 +166,7 @@
                                           <w:szCs w:val="28"/>
                                           <w:lang w:val="fr-FR"/>
                                         </w:rPr>
-                                        <w:t>22/09/2023</w:t>
+                                        <w:t>17/03/2024</w:t>
                                       </w:r>
                                     </w:p>
                                   </w:sdtContent>
@@ -3454,7 +3454,7 @@
                               <w:tag w:val=""/>
                               <w:id w:val="-650599894"/>
                               <w:dataBinding w:prefixMappings="xmlns:ns0='http://schemas.microsoft.com/office/2006/coverPageProps' " w:xpath="/ns0:CoverPageProperties[1]/ns0:PublishDate[1]" w:storeItemID="{55AF091B-3C7A-41E3-B477-F2FDAA23CFDA}"/>
-                              <w:date w:fullDate="2023-09-22T00:00:00Z">
+                              <w:date w:fullDate="2024-03-17T00:00:00Z">
                                 <w:dateFormat w:val="dd/MM/yyyy"/>
                                 <w:lid w:val="fr-FR"/>
                                 <w:storeMappedDataAs w:val="dateTime"/>
@@ -3479,7 +3479,7 @@
                                     <w:szCs w:val="28"/>
                                     <w:lang w:val="fr-FR"/>
                                   </w:rPr>
-                                  <w:t>22/09/2023</w:t>
+                                  <w:t>17/03/2024</w:t>
                                 </w:r>
                               </w:p>
                             </w:sdtContent>
@@ -3704,16 +3704,7 @@
                                         <w:sz w:val="72"/>
                                         <w:szCs w:val="72"/>
                                       </w:rPr>
-                                      <w:t>Feuille de temps</w:t>
-                                    </w:r>
-                                    <w:r>
-                                      <w:rPr>
-                                        <w:rFonts w:asciiTheme="majorHAnsi" w:eastAsiaTheme="majorEastAsia" w:hAnsiTheme="majorHAnsi" w:cstheme="majorBidi"/>
-                                        <w:color w:val="262626" w:themeColor="text1" w:themeTint="D9"/>
-                                        <w:sz w:val="72"/>
-                                        <w:szCs w:val="72"/>
-                                      </w:rPr>
-                                      <w:t xml:space="preserve"> - TCBM</w:t>
+                                      <w:t>SeatSwift</w:t>
                                     </w:r>
                                   </w:sdtContent>
                                 </w:sdt>
@@ -3747,7 +3738,23 @@
                                         <w:sz w:val="36"/>
                                         <w:szCs w:val="36"/>
                                       </w:rPr>
-                                      <w:t>Développement d’application (Expert)</w:t>
+                                      <w:t>Développement d’application (</w:t>
+                                    </w:r>
+                                    <w:r>
+                                      <w:rPr>
+                                        <w:color w:val="404040" w:themeColor="text1" w:themeTint="BF"/>
+                                        <w:sz w:val="36"/>
+                                        <w:szCs w:val="36"/>
+                                      </w:rPr>
+                                      <w:t>ESP</w:t>
+                                    </w:r>
+                                    <w:r>
+                                      <w:rPr>
+                                        <w:color w:val="404040" w:themeColor="text1" w:themeTint="BF"/>
+                                        <w:sz w:val="36"/>
+                                        <w:szCs w:val="36"/>
+                                      </w:rPr>
+                                      <w:t>)</w:t>
                                     </w:r>
                                   </w:sdtContent>
                                 </w:sdt>
@@ -3821,16 +3828,7 @@
                                   <w:sz w:val="72"/>
                                   <w:szCs w:val="72"/>
                                 </w:rPr>
-                                <w:t>Feuille de temps</w:t>
-                              </w:r>
-                              <w:r>
-                                <w:rPr>
-                                  <w:rFonts w:asciiTheme="majorHAnsi" w:eastAsiaTheme="majorEastAsia" w:hAnsiTheme="majorHAnsi" w:cstheme="majorBidi"/>
-                                  <w:color w:val="262626" w:themeColor="text1" w:themeTint="D9"/>
-                                  <w:sz w:val="72"/>
-                                  <w:szCs w:val="72"/>
-                                </w:rPr>
-                                <w:t xml:space="preserve"> - TCBM</w:t>
+                                <w:t>SeatSwift</w:t>
                               </w:r>
                             </w:sdtContent>
                           </w:sdt>
@@ -3864,7 +3862,23 @@
                                   <w:sz w:val="36"/>
                                   <w:szCs w:val="36"/>
                                 </w:rPr>
-                                <w:t>Développement d’application (Expert)</w:t>
+                                <w:t>Développement d’application (</w:t>
+                              </w:r>
+                              <w:r>
+                                <w:rPr>
+                                  <w:color w:val="404040" w:themeColor="text1" w:themeTint="BF"/>
+                                  <w:sz w:val="36"/>
+                                  <w:szCs w:val="36"/>
+                                </w:rPr>
+                                <w:t>ESP</w:t>
+                              </w:r>
+                              <w:r>
+                                <w:rPr>
+                                  <w:color w:val="404040" w:themeColor="text1" w:themeTint="BF"/>
+                                  <w:sz w:val="36"/>
+                                  <w:szCs w:val="36"/>
+                                </w:rPr>
+                                <w:t>)</w:t>
                               </w:r>
                             </w:sdtContent>
                           </w:sdt>
@@ -3980,7 +3994,7 @@
                                         <w:sz w:val="26"/>
                                         <w:szCs w:val="26"/>
                                       </w:rPr>
-                                      <w:t>Michael Tremblay – 1336289, Charles-Étienne Pedneault-Gagnon - 2133165, Bachir Hassan – 2130301, Tim Trioux - 2334739</w:t>
+                                      <w:t>Michael Tremblay – 1336289</w:t>
                                     </w:r>
                                   </w:sdtContent>
                                 </w:sdt>
@@ -4054,7 +4068,7 @@
                                   <w:sz w:val="26"/>
                                   <w:szCs w:val="26"/>
                                 </w:rPr>
-                                <w:t>Michael Tremblay – 1336289, Charles-Étienne Pedneault-Gagnon - 2133165, Bachir Hassan – 2130301, Tim Trioux - 2334739</w:t>
+                                <w:t>Michael Tremblay – 1336289</w:t>
                               </w:r>
                             </w:sdtContent>
                           </w:sdt>
@@ -4091,6 +4105,7 @@
     <w:sdt>
       <w:sdtPr>
         <w:rPr>
+          <w:caps w:val="0"/>
           <w:color w:val="auto"/>
           <w:spacing w:val="0"/>
           <w:sz w:val="24"/>
@@ -4107,7 +4122,6 @@
         <w:rPr>
           <w:b/>
           <w:bCs/>
-          <w:caps w:val="0"/>
           <w:sz w:val="20"/>
           <w:szCs w:val="20"/>
         </w:rPr>
@@ -4443,41 +4457,340 @@
       <w:bookmarkEnd w:id="0"/>
     </w:p>
     <w:p>
-      <w:pPr>
-        <w:pStyle w:val="Titre2"/>
-      </w:pPr>
-      <w:bookmarkStart w:id="1" w:name="_Toc146269943"/>
       <w:r>
-        <w:t>Entête</w:t>
+        <w:t>Ce guide offre, pour chaque application de la suite SeatSwift, des instructions détaillées pour un démarrage rapide, y compris la création de compte, ainsi qu'un mode d'emploi spécifique pour chaque cas d'utilisation de la suite</w:t>
       </w:r>
-      <w:bookmarkEnd w:id="1"/>
-    </w:p>
-    <w:p/>
-    <w:p>
-      <w:pPr>
-        <w:pStyle w:val="Titre2"/>
-      </w:pPr>
-      <w:bookmarkStart w:id="2" w:name="_Toc146269944"/>
       <w:r>
-        <w:t>Cas d’utilisation</w:t>
+        <w:t>.</w:t>
       </w:r>
-      <w:bookmarkEnd w:id="2"/>
+      <w:r>
+        <w:t xml:space="preserve"> </w:t>
+      </w:r>
     </w:p>
     <w:p>
+      <w:pPr>
+        <w:rPr>
+          <w:caps/>
+          <w:spacing w:val="15"/>
+          <w:sz w:val="32"/>
+          <w:szCs w:val="32"/>
+        </w:rPr>
+      </w:pPr>
       <w:r>
-        <w:t>Explication de la marche à suivre</w:t>
+        <w:br w:type="page"/>
+      </w:r>
+    </w:p>
+    <w:p>
+      <w:pPr>
+        <w:pStyle w:val="Titre2"/>
+      </w:pPr>
+      <w:r>
+        <w:lastRenderedPageBreak/>
+        <w:t>Guide de démarrage</w:t>
+      </w:r>
+    </w:p>
+    <w:p>
+      <w:pPr>
+        <w:pStyle w:val="Titre3"/>
+      </w:pPr>
+      <w:r>
+        <w:t>Logiciel de gestion</w:t>
+      </w:r>
+    </w:p>
+    <w:p>
+      <w:pPr>
+        <w:pStyle w:val="Paragraphedeliste"/>
+        <w:numPr>
+          <w:ilvl w:val="0"/>
+          <w:numId w:val="6"/>
+        </w:numPr>
+      </w:pPr>
+      <w:r>
+        <w:t xml:space="preserve">Lors de l'ouverture de l'application, sur la page de connexion, si aucun compte n'est créé, entrez simplement les identifiants suivants : Nom d'utilisateur : admin, Mot de passe : admin. </w:t>
+      </w:r>
+    </w:p>
+    <w:p>
+      <w:pPr>
+        <w:pStyle w:val="Paragraphedeliste"/>
+        <w:numPr>
+          <w:ilvl w:val="0"/>
+          <w:numId w:val="6"/>
+        </w:numPr>
+      </w:pPr>
+      <w:r>
+        <w:t>Si des identifiants existent déjà, entrez simplement ceux-ci</w:t>
+      </w:r>
+      <w:r>
+        <w:t>.</w:t>
+      </w:r>
+    </w:p>
+    <w:p>
+      <w:pPr>
+        <w:pStyle w:val="Paragraphedeliste"/>
+      </w:pPr>
+      <w:r>
+        <w:rPr>
+          <w:noProof/>
+        </w:rPr>
+        <w:drawing>
+          <wp:inline distT="0" distB="0" distL="0" distR="0" wp14:anchorId="714A8142" wp14:editId="3D1E4EAD">
+            <wp:extent cx="5041127" cy="2917319"/>
+            <wp:effectExtent l="0" t="0" r="7620" b="0"/>
+            <wp:docPr id="1750116716" name="Image 1" descr="Une image contenant texte, capture d’écran, logiciel, ordinateur&#10;&#10;Description générée automatiquement"/>
+            <wp:cNvGraphicFramePr>
+              <a:graphicFrameLocks xmlns:a="http://schemas.openxmlformats.org/drawingml/2006/main" noChangeAspect="1"/>
+            </wp:cNvGraphicFramePr>
+            <a:graphic xmlns:a="http://schemas.openxmlformats.org/drawingml/2006/main">
+              <a:graphicData uri="http://schemas.openxmlformats.org/drawingml/2006/picture">
+                <pic:pic xmlns:pic="http://schemas.openxmlformats.org/drawingml/2006/picture">
+                  <pic:nvPicPr>
+                    <pic:cNvPr id="1750116716" name="Image 1" descr="Une image contenant texte, capture d’écran, logiciel, ordinateur&#10;&#10;Description générée automatiquement"/>
+                    <pic:cNvPicPr/>
+                  </pic:nvPicPr>
+                  <pic:blipFill>
+                    <a:blip r:embed="rId7"/>
+                    <a:stretch>
+                      <a:fillRect/>
+                    </a:stretch>
+                  </pic:blipFill>
+                  <pic:spPr>
+                    <a:xfrm>
+                      <a:off x="0" y="0"/>
+                      <a:ext cx="5051676" cy="2923424"/>
+                    </a:xfrm>
+                    <a:prstGeom prst="rect">
+                      <a:avLst/>
+                    </a:prstGeom>
+                  </pic:spPr>
+                </pic:pic>
+              </a:graphicData>
+            </a:graphic>
+          </wp:inline>
+        </w:drawing>
+      </w:r>
+    </w:p>
+    <w:p>
+      <w:pPr>
+        <w:pStyle w:val="Paragraphedeliste"/>
+        <w:numPr>
+          <w:ilvl w:val="0"/>
+          <w:numId w:val="6"/>
+        </w:numPr>
+      </w:pPr>
+      <w:r>
+        <w:t>Appuyez ensuite sur « Connexion » et si les identifiants sont les bons, vous serez redirigé vers la page d’accueil.</w:t>
+      </w:r>
+    </w:p>
+    <w:p>
+      <w:pPr>
+        <w:rPr>
+          <w:caps/>
+          <w:color w:val="1F3763" w:themeColor="accent1" w:themeShade="7F"/>
+          <w:spacing w:val="15"/>
+          <w:sz w:val="24"/>
+          <w:szCs w:val="24"/>
+        </w:rPr>
+      </w:pPr>
+      <w:r>
+        <w:br w:type="page"/>
+      </w:r>
+    </w:p>
+    <w:p>
+      <w:pPr>
+        <w:pStyle w:val="Titre3"/>
+      </w:pPr>
+      <w:r>
+        <w:lastRenderedPageBreak/>
+        <w:t>Guichet Autonome</w:t>
+      </w:r>
+    </w:p>
+    <w:p>
+      <w:pPr>
+        <w:pStyle w:val="Paragraphedeliste"/>
+        <w:numPr>
+          <w:ilvl w:val="0"/>
+          <w:numId w:val="7"/>
+        </w:numPr>
+      </w:pPr>
+      <w:r>
+        <w:t>L'application sera déjà lancée sur la borne et ouverte sur la page de connexion.</w:t>
+      </w:r>
+    </w:p>
+    <w:p>
+      <w:pPr>
+        <w:pStyle w:val="Paragraphedeliste"/>
+      </w:pPr>
+      <w:r>
+        <w:rPr>
+          <w:noProof/>
+        </w:rPr>
+        <w:drawing>
+          <wp:inline distT="0" distB="0" distL="0" distR="0" wp14:anchorId="5EDB3F9D" wp14:editId="29BA89F8">
+            <wp:extent cx="3371353" cy="2542173"/>
+            <wp:effectExtent l="0" t="0" r="635" b="0"/>
+            <wp:docPr id="1947421519" name="Image 1" descr="Une image contenant texte, capture d’écran, multimédia, logiciel&#10;&#10;Description générée automatiquement"/>
+            <wp:cNvGraphicFramePr>
+              <a:graphicFrameLocks xmlns:a="http://schemas.openxmlformats.org/drawingml/2006/main" noChangeAspect="1"/>
+            </wp:cNvGraphicFramePr>
+            <a:graphic xmlns:a="http://schemas.openxmlformats.org/drawingml/2006/main">
+              <a:graphicData uri="http://schemas.openxmlformats.org/drawingml/2006/picture">
+                <pic:pic xmlns:pic="http://schemas.openxmlformats.org/drawingml/2006/picture">
+                  <pic:nvPicPr>
+                    <pic:cNvPr id="1947421519" name="Image 1" descr="Une image contenant texte, capture d’écran, multimédia, logiciel&#10;&#10;Description générée automatiquement"/>
+                    <pic:cNvPicPr/>
+                  </pic:nvPicPr>
+                  <pic:blipFill>
+                    <a:blip r:embed="rId8"/>
+                    <a:stretch>
+                      <a:fillRect/>
+                    </a:stretch>
+                  </pic:blipFill>
+                  <pic:spPr>
+                    <a:xfrm>
+                      <a:off x="0" y="0"/>
+                      <a:ext cx="3403609" cy="2566496"/>
+                    </a:xfrm>
+                    <a:prstGeom prst="rect">
+                      <a:avLst/>
+                    </a:prstGeom>
+                  </pic:spPr>
+                </pic:pic>
+              </a:graphicData>
+            </a:graphic>
+          </wp:inline>
+        </w:drawing>
+      </w:r>
+    </w:p>
+    <w:p>
+      <w:pPr>
+        <w:pStyle w:val="Paragraphedeliste"/>
+        <w:numPr>
+          <w:ilvl w:val="0"/>
+          <w:numId w:val="7"/>
+        </w:numPr>
+      </w:pPr>
+      <w:r>
+        <w:t xml:space="preserve">Si vous avez déjà un compte, entrez votre adresse courriel et votre mot de passe, puis appuyez sur « Connexion ». Vous serez alors redirigé vers la page de sélection des événements. </w:t>
+      </w:r>
+    </w:p>
+    <w:p>
+      <w:pPr>
+        <w:pStyle w:val="Paragraphedeliste"/>
+        <w:numPr>
+          <w:ilvl w:val="0"/>
+          <w:numId w:val="7"/>
+        </w:numPr>
+      </w:pPr>
+      <w:r>
+        <w:t xml:space="preserve">Si vous n'avez pas de compte, cliquez sur « Créer un compte » ; vous serez dirigé vers la page de création de compte. </w:t>
+      </w:r>
+    </w:p>
+    <w:p>
+      <w:pPr>
+        <w:pStyle w:val="Paragraphedeliste"/>
+      </w:pPr>
+      <w:r>
+        <w:drawing>
+          <wp:inline distT="0" distB="0" distL="0" distR="0" wp14:anchorId="4C4BF883" wp14:editId="58C1B7AB">
+            <wp:extent cx="3371215" cy="2541678"/>
+            <wp:effectExtent l="0" t="0" r="635" b="0"/>
+            <wp:docPr id="1320009985" name="Image 1" descr="Une image contenant texte, capture d’écran, logiciel, Logiciel multimédia&#10;&#10;Description générée automatiquement"/>
+            <wp:cNvGraphicFramePr>
+              <a:graphicFrameLocks xmlns:a="http://schemas.openxmlformats.org/drawingml/2006/main" noChangeAspect="1"/>
+            </wp:cNvGraphicFramePr>
+            <a:graphic xmlns:a="http://schemas.openxmlformats.org/drawingml/2006/main">
+              <a:graphicData uri="http://schemas.openxmlformats.org/drawingml/2006/picture">
+                <pic:pic xmlns:pic="http://schemas.openxmlformats.org/drawingml/2006/picture">
+                  <pic:nvPicPr>
+                    <pic:cNvPr id="1320009985" name="Image 1" descr="Une image contenant texte, capture d’écran, logiciel, Logiciel multimédia&#10;&#10;Description générée automatiquement"/>
+                    <pic:cNvPicPr/>
+                  </pic:nvPicPr>
+                  <pic:blipFill>
+                    <a:blip r:embed="rId9"/>
+                    <a:stretch>
+                      <a:fillRect/>
+                    </a:stretch>
+                  </pic:blipFill>
+                  <pic:spPr>
+                    <a:xfrm>
+                      <a:off x="0" y="0"/>
+                      <a:ext cx="3379757" cy="2548118"/>
+                    </a:xfrm>
+                    <a:prstGeom prst="rect">
+                      <a:avLst/>
+                    </a:prstGeom>
+                  </pic:spPr>
+                </pic:pic>
+              </a:graphicData>
+            </a:graphic>
+          </wp:inline>
+        </w:drawing>
+      </w:r>
+    </w:p>
+    <w:p>
+      <w:pPr>
+        <w:pStyle w:val="Paragraphedeliste"/>
+        <w:numPr>
+          <w:ilvl w:val="0"/>
+          <w:numId w:val="7"/>
+        </w:numPr>
+      </w:pPr>
+      <w:r>
+        <w:t>Remplissez les informations requises et appuyez sur « Confirmer ». Vous serez redirigé vers la page de connexion. Entrez ensuite les identifiants que vous venez de créer</w:t>
+      </w:r>
+      <w:r>
+        <w:t>.</w:t>
+      </w:r>
+    </w:p>
+    <w:p>
+      <w:pPr>
+        <w:rPr>
+          <w:caps/>
+          <w:spacing w:val="15"/>
+          <w:sz w:val="32"/>
+          <w:szCs w:val="32"/>
+        </w:rPr>
+      </w:pPr>
+      <w:r>
+        <w:br w:type="page"/>
+      </w:r>
+    </w:p>
+    <w:p>
+      <w:pPr>
+        <w:pStyle w:val="Titre2"/>
+      </w:pPr>
+      <w:r>
+        <w:lastRenderedPageBreak/>
+        <w:t>Utilisation</w:t>
+      </w:r>
+    </w:p>
+    <w:p>
+      <w:pPr>
+        <w:pStyle w:val="Titre3"/>
+      </w:pPr>
+      <w:r>
+        <w:t>Logiciel de gestion</w:t>
       </w:r>
     </w:p>
     <w:p/>
     <w:p>
       <w:pPr>
+        <w:pStyle w:val="Titre3"/>
+      </w:pPr>
+      <w:r>
+        <w:t>Guichet Autonome</w:t>
+      </w:r>
+    </w:p>
+    <w:p/>
+    <w:p>
+      <w:pPr>
         <w:pStyle w:val="Titre2"/>
       </w:pPr>
-      <w:bookmarkStart w:id="3" w:name="_Toc146269945"/>
+      <w:bookmarkStart w:id="1" w:name="_Toc146269945"/>
       <w:r>
         <w:t>Résolution de problèmes</w:t>
       </w:r>
-      <w:bookmarkEnd w:id="3"/>
+      <w:bookmarkEnd w:id="1"/>
     </w:p>
     <w:p/>
     <w:sectPr>
@@ -4694,6 +5007,178 @@
     </w:lvl>
   </w:abstractNum>
   <w:abstractNum w:abstractNumId="2" w15:restartNumberingAfterBreak="0">
+    <w:nsid w:val="1A4451B9"/>
+    <w:multiLevelType w:val="hybridMultilevel"/>
+    <w:tmpl w:val="EF7CEABE"/>
+    <w:lvl w:ilvl="0" w:tplc="0C0C000F">
+      <w:start w:val="1"/>
+      <w:numFmt w:val="decimal"/>
+      <w:lvlText w:val="%1."/>
+      <w:lvlJc w:val="left"/>
+      <w:pPr>
+        <w:ind w:left="720" w:hanging="360"/>
+      </w:pPr>
+    </w:lvl>
+    <w:lvl w:ilvl="1" w:tplc="0C0C0019" w:tentative="1">
+      <w:start w:val="1"/>
+      <w:numFmt w:val="lowerLetter"/>
+      <w:lvlText w:val="%2."/>
+      <w:lvlJc w:val="left"/>
+      <w:pPr>
+        <w:ind w:left="1440" w:hanging="360"/>
+      </w:pPr>
+    </w:lvl>
+    <w:lvl w:ilvl="2" w:tplc="0C0C001B" w:tentative="1">
+      <w:start w:val="1"/>
+      <w:numFmt w:val="lowerRoman"/>
+      <w:lvlText w:val="%3."/>
+      <w:lvlJc w:val="right"/>
+      <w:pPr>
+        <w:ind w:left="2160" w:hanging="180"/>
+      </w:pPr>
+    </w:lvl>
+    <w:lvl w:ilvl="3" w:tplc="0C0C000F" w:tentative="1">
+      <w:start w:val="1"/>
+      <w:numFmt w:val="decimal"/>
+      <w:lvlText w:val="%4."/>
+      <w:lvlJc w:val="left"/>
+      <w:pPr>
+        <w:ind w:left="2880" w:hanging="360"/>
+      </w:pPr>
+    </w:lvl>
+    <w:lvl w:ilvl="4" w:tplc="0C0C0019" w:tentative="1">
+      <w:start w:val="1"/>
+      <w:numFmt w:val="lowerLetter"/>
+      <w:lvlText w:val="%5."/>
+      <w:lvlJc w:val="left"/>
+      <w:pPr>
+        <w:ind w:left="3600" w:hanging="360"/>
+      </w:pPr>
+    </w:lvl>
+    <w:lvl w:ilvl="5" w:tplc="0C0C001B" w:tentative="1">
+      <w:start w:val="1"/>
+      <w:numFmt w:val="lowerRoman"/>
+      <w:lvlText w:val="%6."/>
+      <w:lvlJc w:val="right"/>
+      <w:pPr>
+        <w:ind w:left="4320" w:hanging="180"/>
+      </w:pPr>
+    </w:lvl>
+    <w:lvl w:ilvl="6" w:tplc="0C0C000F" w:tentative="1">
+      <w:start w:val="1"/>
+      <w:numFmt w:val="decimal"/>
+      <w:lvlText w:val="%7."/>
+      <w:lvlJc w:val="left"/>
+      <w:pPr>
+        <w:ind w:left="5040" w:hanging="360"/>
+      </w:pPr>
+    </w:lvl>
+    <w:lvl w:ilvl="7" w:tplc="0C0C0019" w:tentative="1">
+      <w:start w:val="1"/>
+      <w:numFmt w:val="lowerLetter"/>
+      <w:lvlText w:val="%8."/>
+      <w:lvlJc w:val="left"/>
+      <w:pPr>
+        <w:ind w:left="5760" w:hanging="360"/>
+      </w:pPr>
+    </w:lvl>
+    <w:lvl w:ilvl="8" w:tplc="0C0C001B" w:tentative="1">
+      <w:start w:val="1"/>
+      <w:numFmt w:val="lowerRoman"/>
+      <w:lvlText w:val="%9."/>
+      <w:lvlJc w:val="right"/>
+      <w:pPr>
+        <w:ind w:left="6480" w:hanging="180"/>
+      </w:pPr>
+    </w:lvl>
+  </w:abstractNum>
+  <w:abstractNum w:abstractNumId="3" w15:restartNumberingAfterBreak="0">
+    <w:nsid w:val="21A864EC"/>
+    <w:multiLevelType w:val="hybridMultilevel"/>
+    <w:tmpl w:val="7BA6261E"/>
+    <w:lvl w:ilvl="0" w:tplc="FFFFFFFF">
+      <w:start w:val="1"/>
+      <w:numFmt w:val="decimal"/>
+      <w:lvlText w:val="%1."/>
+      <w:lvlJc w:val="left"/>
+      <w:pPr>
+        <w:ind w:left="720" w:hanging="360"/>
+      </w:pPr>
+    </w:lvl>
+    <w:lvl w:ilvl="1" w:tplc="FFFFFFFF" w:tentative="1">
+      <w:start w:val="1"/>
+      <w:numFmt w:val="lowerLetter"/>
+      <w:lvlText w:val="%2."/>
+      <w:lvlJc w:val="left"/>
+      <w:pPr>
+        <w:ind w:left="1440" w:hanging="360"/>
+      </w:pPr>
+    </w:lvl>
+    <w:lvl w:ilvl="2" w:tplc="FFFFFFFF" w:tentative="1">
+      <w:start w:val="1"/>
+      <w:numFmt w:val="lowerRoman"/>
+      <w:lvlText w:val="%3."/>
+      <w:lvlJc w:val="right"/>
+      <w:pPr>
+        <w:ind w:left="2160" w:hanging="180"/>
+      </w:pPr>
+    </w:lvl>
+    <w:lvl w:ilvl="3" w:tplc="FFFFFFFF" w:tentative="1">
+      <w:start w:val="1"/>
+      <w:numFmt w:val="decimal"/>
+      <w:lvlText w:val="%4."/>
+      <w:lvlJc w:val="left"/>
+      <w:pPr>
+        <w:ind w:left="2880" w:hanging="360"/>
+      </w:pPr>
+    </w:lvl>
+    <w:lvl w:ilvl="4" w:tplc="FFFFFFFF" w:tentative="1">
+      <w:start w:val="1"/>
+      <w:numFmt w:val="lowerLetter"/>
+      <w:lvlText w:val="%5."/>
+      <w:lvlJc w:val="left"/>
+      <w:pPr>
+        <w:ind w:left="3600" w:hanging="360"/>
+      </w:pPr>
+    </w:lvl>
+    <w:lvl w:ilvl="5" w:tplc="FFFFFFFF" w:tentative="1">
+      <w:start w:val="1"/>
+      <w:numFmt w:val="lowerRoman"/>
+      <w:lvlText w:val="%6."/>
+      <w:lvlJc w:val="right"/>
+      <w:pPr>
+        <w:ind w:left="4320" w:hanging="180"/>
+      </w:pPr>
+    </w:lvl>
+    <w:lvl w:ilvl="6" w:tplc="FFFFFFFF" w:tentative="1">
+      <w:start w:val="1"/>
+      <w:numFmt w:val="decimal"/>
+      <w:lvlText w:val="%7."/>
+      <w:lvlJc w:val="left"/>
+      <w:pPr>
+        <w:ind w:left="5040" w:hanging="360"/>
+      </w:pPr>
+    </w:lvl>
+    <w:lvl w:ilvl="7" w:tplc="FFFFFFFF" w:tentative="1">
+      <w:start w:val="1"/>
+      <w:numFmt w:val="lowerLetter"/>
+      <w:lvlText w:val="%8."/>
+      <w:lvlJc w:val="left"/>
+      <w:pPr>
+        <w:ind w:left="5760" w:hanging="360"/>
+      </w:pPr>
+    </w:lvl>
+    <w:lvl w:ilvl="8" w:tplc="FFFFFFFF" w:tentative="1">
+      <w:start w:val="1"/>
+      <w:numFmt w:val="lowerRoman"/>
+      <w:lvlText w:val="%9."/>
+      <w:lvlJc w:val="right"/>
+      <w:pPr>
+        <w:ind w:left="6480" w:hanging="180"/>
+      </w:pPr>
+    </w:lvl>
+  </w:abstractNum>
+  <w:abstractNum w:abstractNumId="4" w15:restartNumberingAfterBreak="0">
     <w:nsid w:val="353A37FD"/>
     <w:multiLevelType w:val="hybridMultilevel"/>
     <w:tmpl w:val="C366D858"/>
@@ -4779,7 +5264,7 @@
       </w:pPr>
     </w:lvl>
   </w:abstractNum>
-  <w:abstractNum w:abstractNumId="3" w15:restartNumberingAfterBreak="0">
+  <w:abstractNum w:abstractNumId="5" w15:restartNumberingAfterBreak="0">
     <w:nsid w:val="3A1C15C2"/>
     <w:multiLevelType w:val="hybridMultilevel"/>
     <w:tmpl w:val="B052B786"/>
@@ -4865,17 +5350,112 @@
       </w:pPr>
     </w:lvl>
   </w:abstractNum>
+  <w:abstractNum w:abstractNumId="6" w15:restartNumberingAfterBreak="0">
+    <w:nsid w:val="59F967C9"/>
+    <w:multiLevelType w:val="hybridMultilevel"/>
+    <w:tmpl w:val="7BA6261E"/>
+    <w:lvl w:ilvl="0" w:tplc="0C0C000F">
+      <w:start w:val="1"/>
+      <w:numFmt w:val="decimal"/>
+      <w:lvlText w:val="%1."/>
+      <w:lvlJc w:val="left"/>
+      <w:pPr>
+        <w:ind w:left="720" w:hanging="360"/>
+      </w:pPr>
+    </w:lvl>
+    <w:lvl w:ilvl="1" w:tplc="0C0C0019" w:tentative="1">
+      <w:start w:val="1"/>
+      <w:numFmt w:val="lowerLetter"/>
+      <w:lvlText w:val="%2."/>
+      <w:lvlJc w:val="left"/>
+      <w:pPr>
+        <w:ind w:left="1440" w:hanging="360"/>
+      </w:pPr>
+    </w:lvl>
+    <w:lvl w:ilvl="2" w:tplc="0C0C001B" w:tentative="1">
+      <w:start w:val="1"/>
+      <w:numFmt w:val="lowerRoman"/>
+      <w:lvlText w:val="%3."/>
+      <w:lvlJc w:val="right"/>
+      <w:pPr>
+        <w:ind w:left="2160" w:hanging="180"/>
+      </w:pPr>
+    </w:lvl>
+    <w:lvl w:ilvl="3" w:tplc="0C0C000F" w:tentative="1">
+      <w:start w:val="1"/>
+      <w:numFmt w:val="decimal"/>
+      <w:lvlText w:val="%4."/>
+      <w:lvlJc w:val="left"/>
+      <w:pPr>
+        <w:ind w:left="2880" w:hanging="360"/>
+      </w:pPr>
+    </w:lvl>
+    <w:lvl w:ilvl="4" w:tplc="0C0C0019" w:tentative="1">
+      <w:start w:val="1"/>
+      <w:numFmt w:val="lowerLetter"/>
+      <w:lvlText w:val="%5."/>
+      <w:lvlJc w:val="left"/>
+      <w:pPr>
+        <w:ind w:left="3600" w:hanging="360"/>
+      </w:pPr>
+    </w:lvl>
+    <w:lvl w:ilvl="5" w:tplc="0C0C001B" w:tentative="1">
+      <w:start w:val="1"/>
+      <w:numFmt w:val="lowerRoman"/>
+      <w:lvlText w:val="%6."/>
+      <w:lvlJc w:val="right"/>
+      <w:pPr>
+        <w:ind w:left="4320" w:hanging="180"/>
+      </w:pPr>
+    </w:lvl>
+    <w:lvl w:ilvl="6" w:tplc="0C0C000F" w:tentative="1">
+      <w:start w:val="1"/>
+      <w:numFmt w:val="decimal"/>
+      <w:lvlText w:val="%7."/>
+      <w:lvlJc w:val="left"/>
+      <w:pPr>
+        <w:ind w:left="5040" w:hanging="360"/>
+      </w:pPr>
+    </w:lvl>
+    <w:lvl w:ilvl="7" w:tplc="0C0C0019" w:tentative="1">
+      <w:start w:val="1"/>
+      <w:numFmt w:val="lowerLetter"/>
+      <w:lvlText w:val="%8."/>
+      <w:lvlJc w:val="left"/>
+      <w:pPr>
+        <w:ind w:left="5760" w:hanging="360"/>
+      </w:pPr>
+    </w:lvl>
+    <w:lvl w:ilvl="8" w:tplc="0C0C001B" w:tentative="1">
+      <w:start w:val="1"/>
+      <w:numFmt w:val="lowerRoman"/>
+      <w:lvlText w:val="%9."/>
+      <w:lvlJc w:val="right"/>
+      <w:pPr>
+        <w:ind w:left="6480" w:hanging="180"/>
+      </w:pPr>
+    </w:lvl>
+  </w:abstractNum>
   <w:num w:numId="1" w16cid:durableId="1680422793">
-    <w:abstractNumId w:val="3"/>
+    <w:abstractNumId w:val="5"/>
   </w:num>
   <w:num w:numId="2" w16cid:durableId="1738897246">
-    <w:abstractNumId w:val="2"/>
+    <w:abstractNumId w:val="4"/>
   </w:num>
   <w:num w:numId="3" w16cid:durableId="1100637894">
     <w:abstractNumId w:val="1"/>
   </w:num>
   <w:num w:numId="4" w16cid:durableId="780875119">
     <w:abstractNumId w:val="0"/>
+  </w:num>
+  <w:num w:numId="5" w16cid:durableId="945424844">
+    <w:abstractNumId w:val="2"/>
+  </w:num>
+  <w:num w:numId="6" w16cid:durableId="1827474090">
+    <w:abstractNumId w:val="6"/>
+  </w:num>
+  <w:num w:numId="7" w16cid:durableId="1879194584">
+    <w:abstractNumId w:val="3"/>
   </w:num>
 </w:numbering>
 </file>
@@ -6460,7 +7040,7 @@
 
 <file path=customXml/item1.xml><?xml version="1.0" encoding="utf-8"?>
 <CoverPageProperties xmlns="http://schemas.microsoft.com/office/2006/coverPageProps">
-  <PublishDate>2023-09-22T00:00:00</PublishDate>
+  <PublishDate>2024-03-17T00:00:00</PublishDate>
   <Abstract/>
   <CompanyAddress/>
   <CompanyPhone/>

--- a/Documentation/Guide/SeatSwift_GuideUtilisation.docx
+++ b/Documentation/Guide/SeatSwift_GuideUtilisation.docx
@@ -4143,9 +4143,11 @@
             <w:pStyle w:val="TM1"/>
             <w:rPr>
               <w:noProof/>
-              <w:sz w:val="22"/>
-              <w:szCs w:val="22"/>
+              <w:kern w:val="2"/>
+              <w:sz w:val="24"/>
+              <w:szCs w:val="24"/>
               <w:lang w:eastAsia="fr-CA"/>
+              <w14:ligatures w14:val="standardContextual"/>
             </w:rPr>
           </w:pPr>
           <w:r>
@@ -4157,13 +4159,13 @@
           <w:r>
             <w:fldChar w:fldCharType="separate"/>
           </w:r>
-          <w:hyperlink w:anchor="_Toc146269942" w:history="1">
+          <w:hyperlink w:anchor="_Toc161579740" w:history="1">
             <w:r>
               <w:rPr>
                 <w:rStyle w:val="Lienhypertexte"/>
                 <w:noProof/>
               </w:rPr>
-              <w:t>Guide d’utilisation</w:t>
+              <w:t>Guide de démarrage</w:t>
             </w:r>
             <w:r>
               <w:rPr>
@@ -4184,7 +4186,7 @@
                 <w:noProof/>
                 <w:webHidden/>
               </w:rPr>
-              <w:instrText xml:space="preserve"> PAGEREF _Toc146269942 \h </w:instrText>
+              <w:instrText xml:space="preserve"> PAGEREF _Toc161579740 \h </w:instrText>
             </w:r>
             <w:r>
               <w:rPr>
@@ -4204,7 +4206,7 @@
                 <w:noProof/>
                 <w:webHidden/>
               </w:rPr>
-              <w:t>2</w:t>
+              <w:t>3</w:t>
             </w:r>
             <w:r>
               <w:rPr>
@@ -4223,18 +4225,20 @@
             </w:tabs>
             <w:rPr>
               <w:noProof/>
-              <w:sz w:val="22"/>
-              <w:szCs w:val="22"/>
+              <w:kern w:val="2"/>
+              <w:sz w:val="24"/>
+              <w:szCs w:val="24"/>
               <w:lang w:eastAsia="fr-CA"/>
+              <w14:ligatures w14:val="standardContextual"/>
             </w:rPr>
           </w:pPr>
-          <w:hyperlink w:anchor="_Toc146269943" w:history="1">
+          <w:hyperlink w:anchor="_Toc161579741" w:history="1">
             <w:r>
               <w:rPr>
                 <w:rStyle w:val="Lienhypertexte"/>
                 <w:noProof/>
               </w:rPr>
-              <w:t>Entête</w:t>
+              <w:t>Logiciel de gestion</w:t>
             </w:r>
             <w:r>
               <w:rPr>
@@ -4255,7 +4259,7 @@
                 <w:noProof/>
                 <w:webHidden/>
               </w:rPr>
-              <w:instrText xml:space="preserve"> PAGEREF _Toc146269943 \h </w:instrText>
+              <w:instrText xml:space="preserve"> PAGEREF _Toc161579741 \h </w:instrText>
             </w:r>
             <w:r>
               <w:rPr>
@@ -4275,7 +4279,7 @@
                 <w:noProof/>
                 <w:webHidden/>
               </w:rPr>
-              <w:t>2</w:t>
+              <w:t>3</w:t>
             </w:r>
             <w:r>
               <w:rPr>
@@ -4294,18 +4298,20 @@
             </w:tabs>
             <w:rPr>
               <w:noProof/>
-              <w:sz w:val="22"/>
-              <w:szCs w:val="22"/>
+              <w:kern w:val="2"/>
+              <w:sz w:val="24"/>
+              <w:szCs w:val="24"/>
               <w:lang w:eastAsia="fr-CA"/>
+              <w14:ligatures w14:val="standardContextual"/>
             </w:rPr>
           </w:pPr>
-          <w:hyperlink w:anchor="_Toc146269944" w:history="1">
+          <w:hyperlink w:anchor="_Toc161579742" w:history="1">
             <w:r>
               <w:rPr>
                 <w:rStyle w:val="Lienhypertexte"/>
                 <w:noProof/>
               </w:rPr>
-              <w:t>Cas d’utilisation</w:t>
+              <w:t>Guichet Autonome</w:t>
             </w:r>
             <w:r>
               <w:rPr>
@@ -4326,7 +4332,7 @@
                 <w:noProof/>
                 <w:webHidden/>
               </w:rPr>
-              <w:instrText xml:space="preserve"> PAGEREF _Toc146269944 \h </w:instrText>
+              <w:instrText xml:space="preserve"> PAGEREF _Toc161579742 \h </w:instrText>
             </w:r>
             <w:r>
               <w:rPr>
@@ -4346,7 +4352,77 @@
                 <w:noProof/>
                 <w:webHidden/>
               </w:rPr>
-              <w:t>2</w:t>
+              <w:t>4</w:t>
+            </w:r>
+            <w:r>
+              <w:rPr>
+                <w:noProof/>
+                <w:webHidden/>
+              </w:rPr>
+              <w:fldChar w:fldCharType="end"/>
+            </w:r>
+          </w:hyperlink>
+        </w:p>
+        <w:p>
+          <w:pPr>
+            <w:pStyle w:val="TM1"/>
+            <w:rPr>
+              <w:noProof/>
+              <w:kern w:val="2"/>
+              <w:sz w:val="24"/>
+              <w:szCs w:val="24"/>
+              <w:lang w:eastAsia="fr-CA"/>
+              <w14:ligatures w14:val="standardContextual"/>
+            </w:rPr>
+          </w:pPr>
+          <w:hyperlink w:anchor="_Toc161579743" w:history="1">
+            <w:r>
+              <w:rPr>
+                <w:rStyle w:val="Lienhypertexte"/>
+                <w:noProof/>
+              </w:rPr>
+              <w:t>Utilisation</w:t>
+            </w:r>
+            <w:r>
+              <w:rPr>
+                <w:noProof/>
+                <w:webHidden/>
+              </w:rPr>
+              <w:tab/>
+            </w:r>
+            <w:r>
+              <w:rPr>
+                <w:noProof/>
+                <w:webHidden/>
+              </w:rPr>
+              <w:fldChar w:fldCharType="begin"/>
+            </w:r>
+            <w:r>
+              <w:rPr>
+                <w:noProof/>
+                <w:webHidden/>
+              </w:rPr>
+              <w:instrText xml:space="preserve"> PAGEREF _Toc161579743 \h </w:instrText>
+            </w:r>
+            <w:r>
+              <w:rPr>
+                <w:noProof/>
+                <w:webHidden/>
+              </w:rPr>
+            </w:r>
+            <w:r>
+              <w:rPr>
+                <w:noProof/>
+                <w:webHidden/>
+              </w:rPr>
+              <w:fldChar w:fldCharType="separate"/>
+            </w:r>
+            <w:r>
+              <w:rPr>
+                <w:noProof/>
+                <w:webHidden/>
+              </w:rPr>
+              <w:t>5</w:t>
             </w:r>
             <w:r>
               <w:rPr>
@@ -4365,17 +4441,1476 @@
             </w:tabs>
             <w:rPr>
               <w:noProof/>
-              <w:sz w:val="22"/>
-              <w:szCs w:val="22"/>
+              <w:kern w:val="2"/>
+              <w:sz w:val="24"/>
+              <w:szCs w:val="24"/>
               <w:lang w:eastAsia="fr-CA"/>
+              <w14:ligatures w14:val="standardContextual"/>
             </w:rPr>
           </w:pPr>
-          <w:hyperlink w:anchor="_Toc146269945" w:history="1">
+          <w:hyperlink w:anchor="_Toc161579744" w:history="1">
             <w:r>
               <w:rPr>
                 <w:rStyle w:val="Lienhypertexte"/>
                 <w:noProof/>
               </w:rPr>
+              <w:t>Logiciel de gestion</w:t>
+            </w:r>
+            <w:r>
+              <w:rPr>
+                <w:noProof/>
+                <w:webHidden/>
+              </w:rPr>
+              <w:tab/>
+            </w:r>
+            <w:r>
+              <w:rPr>
+                <w:noProof/>
+                <w:webHidden/>
+              </w:rPr>
+              <w:fldChar w:fldCharType="begin"/>
+            </w:r>
+            <w:r>
+              <w:rPr>
+                <w:noProof/>
+                <w:webHidden/>
+              </w:rPr>
+              <w:instrText xml:space="preserve"> PAGEREF _Toc161579744 \h </w:instrText>
+            </w:r>
+            <w:r>
+              <w:rPr>
+                <w:noProof/>
+                <w:webHidden/>
+              </w:rPr>
+            </w:r>
+            <w:r>
+              <w:rPr>
+                <w:noProof/>
+                <w:webHidden/>
+              </w:rPr>
+              <w:fldChar w:fldCharType="separate"/>
+            </w:r>
+            <w:r>
+              <w:rPr>
+                <w:noProof/>
+                <w:webHidden/>
+              </w:rPr>
+              <w:t>5</w:t>
+            </w:r>
+            <w:r>
+              <w:rPr>
+                <w:noProof/>
+                <w:webHidden/>
+              </w:rPr>
+              <w:fldChar w:fldCharType="end"/>
+            </w:r>
+          </w:hyperlink>
+        </w:p>
+        <w:p>
+          <w:pPr>
+            <w:pStyle w:val="TM3"/>
+            <w:tabs>
+              <w:tab w:val="right" w:leader="dot" w:pos="8630"/>
+            </w:tabs>
+            <w:rPr>
+              <w:noProof/>
+              <w:kern w:val="2"/>
+              <w:sz w:val="24"/>
+              <w:szCs w:val="24"/>
+              <w:lang w:eastAsia="fr-CA"/>
+              <w14:ligatures w14:val="standardContextual"/>
+            </w:rPr>
+          </w:pPr>
+          <w:hyperlink w:anchor="_Toc161579745" w:history="1">
+            <w:r>
+              <w:rPr>
+                <w:rStyle w:val="Lienhypertexte"/>
+                <w:noProof/>
+              </w:rPr>
+              <w:t>Menu de navigation</w:t>
+            </w:r>
+            <w:r>
+              <w:rPr>
+                <w:noProof/>
+                <w:webHidden/>
+              </w:rPr>
+              <w:tab/>
+            </w:r>
+            <w:r>
+              <w:rPr>
+                <w:noProof/>
+                <w:webHidden/>
+              </w:rPr>
+              <w:fldChar w:fldCharType="begin"/>
+            </w:r>
+            <w:r>
+              <w:rPr>
+                <w:noProof/>
+                <w:webHidden/>
+              </w:rPr>
+              <w:instrText xml:space="preserve"> PAGEREF _Toc161579745 \h </w:instrText>
+            </w:r>
+            <w:r>
+              <w:rPr>
+                <w:noProof/>
+                <w:webHidden/>
+              </w:rPr>
+            </w:r>
+            <w:r>
+              <w:rPr>
+                <w:noProof/>
+                <w:webHidden/>
+              </w:rPr>
+              <w:fldChar w:fldCharType="separate"/>
+            </w:r>
+            <w:r>
+              <w:rPr>
+                <w:noProof/>
+                <w:webHidden/>
+              </w:rPr>
+              <w:t>5</w:t>
+            </w:r>
+            <w:r>
+              <w:rPr>
+                <w:noProof/>
+                <w:webHidden/>
+              </w:rPr>
+              <w:fldChar w:fldCharType="end"/>
+            </w:r>
+          </w:hyperlink>
+        </w:p>
+        <w:p>
+          <w:pPr>
+            <w:pStyle w:val="TM3"/>
+            <w:tabs>
+              <w:tab w:val="right" w:leader="dot" w:pos="8630"/>
+            </w:tabs>
+            <w:rPr>
+              <w:noProof/>
+              <w:kern w:val="2"/>
+              <w:sz w:val="24"/>
+              <w:szCs w:val="24"/>
+              <w:lang w:eastAsia="fr-CA"/>
+              <w14:ligatures w14:val="standardContextual"/>
+            </w:rPr>
+          </w:pPr>
+          <w:hyperlink w:anchor="_Toc161579746" w:history="1">
+            <w:r>
+              <w:rPr>
+                <w:rStyle w:val="Lienhypertexte"/>
+                <w:noProof/>
+              </w:rPr>
+              <w:t>Page d’accueil</w:t>
+            </w:r>
+            <w:r>
+              <w:rPr>
+                <w:noProof/>
+                <w:webHidden/>
+              </w:rPr>
+              <w:tab/>
+            </w:r>
+            <w:r>
+              <w:rPr>
+                <w:noProof/>
+                <w:webHidden/>
+              </w:rPr>
+              <w:fldChar w:fldCharType="begin"/>
+            </w:r>
+            <w:r>
+              <w:rPr>
+                <w:noProof/>
+                <w:webHidden/>
+              </w:rPr>
+              <w:instrText xml:space="preserve"> PAGEREF _Toc161579746 \h </w:instrText>
+            </w:r>
+            <w:r>
+              <w:rPr>
+                <w:noProof/>
+                <w:webHidden/>
+              </w:rPr>
+            </w:r>
+            <w:r>
+              <w:rPr>
+                <w:noProof/>
+                <w:webHidden/>
+              </w:rPr>
+              <w:fldChar w:fldCharType="separate"/>
+            </w:r>
+            <w:r>
+              <w:rPr>
+                <w:noProof/>
+                <w:webHidden/>
+              </w:rPr>
+              <w:t>6</w:t>
+            </w:r>
+            <w:r>
+              <w:rPr>
+                <w:noProof/>
+                <w:webHidden/>
+              </w:rPr>
+              <w:fldChar w:fldCharType="end"/>
+            </w:r>
+          </w:hyperlink>
+        </w:p>
+        <w:p>
+          <w:pPr>
+            <w:pStyle w:val="TM3"/>
+            <w:tabs>
+              <w:tab w:val="right" w:leader="dot" w:pos="8630"/>
+            </w:tabs>
+            <w:rPr>
+              <w:noProof/>
+              <w:kern w:val="2"/>
+              <w:sz w:val="24"/>
+              <w:szCs w:val="24"/>
+              <w:lang w:eastAsia="fr-CA"/>
+              <w14:ligatures w14:val="standardContextual"/>
+            </w:rPr>
+          </w:pPr>
+          <w:hyperlink w:anchor="_Toc161579747" w:history="1">
+            <w:r>
+              <w:rPr>
+                <w:rStyle w:val="Lienhypertexte"/>
+                <w:noProof/>
+              </w:rPr>
+              <w:t>Tableau de bord</w:t>
+            </w:r>
+            <w:r>
+              <w:rPr>
+                <w:noProof/>
+                <w:webHidden/>
+              </w:rPr>
+              <w:tab/>
+            </w:r>
+            <w:r>
+              <w:rPr>
+                <w:noProof/>
+                <w:webHidden/>
+              </w:rPr>
+              <w:fldChar w:fldCharType="begin"/>
+            </w:r>
+            <w:r>
+              <w:rPr>
+                <w:noProof/>
+                <w:webHidden/>
+              </w:rPr>
+              <w:instrText xml:space="preserve"> PAGEREF _Toc161579747 \h </w:instrText>
+            </w:r>
+            <w:r>
+              <w:rPr>
+                <w:noProof/>
+                <w:webHidden/>
+              </w:rPr>
+            </w:r>
+            <w:r>
+              <w:rPr>
+                <w:noProof/>
+                <w:webHidden/>
+              </w:rPr>
+              <w:fldChar w:fldCharType="separate"/>
+            </w:r>
+            <w:r>
+              <w:rPr>
+                <w:noProof/>
+                <w:webHidden/>
+              </w:rPr>
+              <w:t>6</w:t>
+            </w:r>
+            <w:r>
+              <w:rPr>
+                <w:noProof/>
+                <w:webHidden/>
+              </w:rPr>
+              <w:fldChar w:fldCharType="end"/>
+            </w:r>
+          </w:hyperlink>
+        </w:p>
+        <w:p>
+          <w:pPr>
+            <w:pStyle w:val="TM3"/>
+            <w:tabs>
+              <w:tab w:val="right" w:leader="dot" w:pos="8630"/>
+            </w:tabs>
+            <w:rPr>
+              <w:noProof/>
+              <w:kern w:val="2"/>
+              <w:sz w:val="24"/>
+              <w:szCs w:val="24"/>
+              <w:lang w:eastAsia="fr-CA"/>
+              <w14:ligatures w14:val="standardContextual"/>
+            </w:rPr>
+          </w:pPr>
+          <w:hyperlink w:anchor="_Toc161579748" w:history="1">
+            <w:r>
+              <w:rPr>
+                <w:rStyle w:val="Lienhypertexte"/>
+                <w:noProof/>
+              </w:rPr>
+              <w:t>Gestion des employés</w:t>
+            </w:r>
+            <w:r>
+              <w:rPr>
+                <w:noProof/>
+                <w:webHidden/>
+              </w:rPr>
+              <w:tab/>
+            </w:r>
+            <w:r>
+              <w:rPr>
+                <w:noProof/>
+                <w:webHidden/>
+              </w:rPr>
+              <w:fldChar w:fldCharType="begin"/>
+            </w:r>
+            <w:r>
+              <w:rPr>
+                <w:noProof/>
+                <w:webHidden/>
+              </w:rPr>
+              <w:instrText xml:space="preserve"> PAGEREF _Toc161579748 \h </w:instrText>
+            </w:r>
+            <w:r>
+              <w:rPr>
+                <w:noProof/>
+                <w:webHidden/>
+              </w:rPr>
+            </w:r>
+            <w:r>
+              <w:rPr>
+                <w:noProof/>
+                <w:webHidden/>
+              </w:rPr>
+              <w:fldChar w:fldCharType="separate"/>
+            </w:r>
+            <w:r>
+              <w:rPr>
+                <w:noProof/>
+                <w:webHidden/>
+              </w:rPr>
+              <w:t>7</w:t>
+            </w:r>
+            <w:r>
+              <w:rPr>
+                <w:noProof/>
+                <w:webHidden/>
+              </w:rPr>
+              <w:fldChar w:fldCharType="end"/>
+            </w:r>
+          </w:hyperlink>
+        </w:p>
+        <w:p>
+          <w:pPr>
+            <w:pStyle w:val="TM3"/>
+            <w:tabs>
+              <w:tab w:val="right" w:leader="dot" w:pos="8630"/>
+            </w:tabs>
+            <w:rPr>
+              <w:noProof/>
+              <w:kern w:val="2"/>
+              <w:sz w:val="24"/>
+              <w:szCs w:val="24"/>
+              <w:lang w:eastAsia="fr-CA"/>
+              <w14:ligatures w14:val="standardContextual"/>
+            </w:rPr>
+          </w:pPr>
+          <w:hyperlink w:anchor="_Toc161579749" w:history="1">
+            <w:r>
+              <w:rPr>
+                <w:rStyle w:val="Lienhypertexte"/>
+                <w:noProof/>
+              </w:rPr>
+              <w:t>Gestion des événements</w:t>
+            </w:r>
+            <w:r>
+              <w:rPr>
+                <w:noProof/>
+                <w:webHidden/>
+              </w:rPr>
+              <w:tab/>
+            </w:r>
+            <w:r>
+              <w:rPr>
+                <w:noProof/>
+                <w:webHidden/>
+              </w:rPr>
+              <w:fldChar w:fldCharType="begin"/>
+            </w:r>
+            <w:r>
+              <w:rPr>
+                <w:noProof/>
+                <w:webHidden/>
+              </w:rPr>
+              <w:instrText xml:space="preserve"> PAGEREF _Toc161579749 \h </w:instrText>
+            </w:r>
+            <w:r>
+              <w:rPr>
+                <w:noProof/>
+                <w:webHidden/>
+              </w:rPr>
+            </w:r>
+            <w:r>
+              <w:rPr>
+                <w:noProof/>
+                <w:webHidden/>
+              </w:rPr>
+              <w:fldChar w:fldCharType="separate"/>
+            </w:r>
+            <w:r>
+              <w:rPr>
+                <w:noProof/>
+                <w:webHidden/>
+              </w:rPr>
+              <w:t>8</w:t>
+            </w:r>
+            <w:r>
+              <w:rPr>
+                <w:noProof/>
+                <w:webHidden/>
+              </w:rPr>
+              <w:fldChar w:fldCharType="end"/>
+            </w:r>
+          </w:hyperlink>
+        </w:p>
+        <w:p>
+          <w:pPr>
+            <w:pStyle w:val="TM3"/>
+            <w:tabs>
+              <w:tab w:val="right" w:leader="dot" w:pos="8630"/>
+            </w:tabs>
+            <w:rPr>
+              <w:noProof/>
+              <w:kern w:val="2"/>
+              <w:sz w:val="24"/>
+              <w:szCs w:val="24"/>
+              <w:lang w:eastAsia="fr-CA"/>
+              <w14:ligatures w14:val="standardContextual"/>
+            </w:rPr>
+          </w:pPr>
+          <w:hyperlink w:anchor="_Toc161579750" w:history="1">
+            <w:r>
+              <w:rPr>
+                <w:rStyle w:val="Lienhypertexte"/>
+                <w:noProof/>
+              </w:rPr>
+              <w:t>GEstion des salles</w:t>
+            </w:r>
+            <w:r>
+              <w:rPr>
+                <w:noProof/>
+                <w:webHidden/>
+              </w:rPr>
+              <w:tab/>
+            </w:r>
+            <w:r>
+              <w:rPr>
+                <w:noProof/>
+                <w:webHidden/>
+              </w:rPr>
+              <w:fldChar w:fldCharType="begin"/>
+            </w:r>
+            <w:r>
+              <w:rPr>
+                <w:noProof/>
+                <w:webHidden/>
+              </w:rPr>
+              <w:instrText xml:space="preserve"> PAGEREF _Toc161579750 \h </w:instrText>
+            </w:r>
+            <w:r>
+              <w:rPr>
+                <w:noProof/>
+                <w:webHidden/>
+              </w:rPr>
+            </w:r>
+            <w:r>
+              <w:rPr>
+                <w:noProof/>
+                <w:webHidden/>
+              </w:rPr>
+              <w:fldChar w:fldCharType="separate"/>
+            </w:r>
+            <w:r>
+              <w:rPr>
+                <w:noProof/>
+                <w:webHidden/>
+              </w:rPr>
+              <w:t>10</w:t>
+            </w:r>
+            <w:r>
+              <w:rPr>
+                <w:noProof/>
+                <w:webHidden/>
+              </w:rPr>
+              <w:fldChar w:fldCharType="end"/>
+            </w:r>
+          </w:hyperlink>
+        </w:p>
+        <w:p>
+          <w:pPr>
+            <w:pStyle w:val="TM3"/>
+            <w:tabs>
+              <w:tab w:val="right" w:leader="dot" w:pos="8630"/>
+            </w:tabs>
+            <w:rPr>
+              <w:noProof/>
+              <w:kern w:val="2"/>
+              <w:sz w:val="24"/>
+              <w:szCs w:val="24"/>
+              <w:lang w:eastAsia="fr-CA"/>
+              <w14:ligatures w14:val="standardContextual"/>
+            </w:rPr>
+          </w:pPr>
+          <w:hyperlink w:anchor="_Toc161579751" w:history="1">
+            <w:r>
+              <w:rPr>
+                <w:rStyle w:val="Lienhypertexte"/>
+                <w:noProof/>
+              </w:rPr>
+              <w:t>Rapport de ventes</w:t>
+            </w:r>
+            <w:r>
+              <w:rPr>
+                <w:noProof/>
+                <w:webHidden/>
+              </w:rPr>
+              <w:tab/>
+            </w:r>
+            <w:r>
+              <w:rPr>
+                <w:noProof/>
+                <w:webHidden/>
+              </w:rPr>
+              <w:fldChar w:fldCharType="begin"/>
+            </w:r>
+            <w:r>
+              <w:rPr>
+                <w:noProof/>
+                <w:webHidden/>
+              </w:rPr>
+              <w:instrText xml:space="preserve"> PAGEREF _Toc161579751 \h </w:instrText>
+            </w:r>
+            <w:r>
+              <w:rPr>
+                <w:noProof/>
+                <w:webHidden/>
+              </w:rPr>
+            </w:r>
+            <w:r>
+              <w:rPr>
+                <w:noProof/>
+                <w:webHidden/>
+              </w:rPr>
+              <w:fldChar w:fldCharType="separate"/>
+            </w:r>
+            <w:r>
+              <w:rPr>
+                <w:noProof/>
+                <w:webHidden/>
+              </w:rPr>
+              <w:t>11</w:t>
+            </w:r>
+            <w:r>
+              <w:rPr>
+                <w:noProof/>
+                <w:webHidden/>
+              </w:rPr>
+              <w:fldChar w:fldCharType="end"/>
+            </w:r>
+          </w:hyperlink>
+        </w:p>
+        <w:p>
+          <w:pPr>
+            <w:pStyle w:val="TM3"/>
+            <w:tabs>
+              <w:tab w:val="right" w:leader="dot" w:pos="8630"/>
+            </w:tabs>
+            <w:rPr>
+              <w:noProof/>
+              <w:kern w:val="2"/>
+              <w:sz w:val="24"/>
+              <w:szCs w:val="24"/>
+              <w:lang w:eastAsia="fr-CA"/>
+              <w14:ligatures w14:val="standardContextual"/>
+            </w:rPr>
+          </w:pPr>
+          <w:hyperlink w:anchor="_Toc161579752" w:history="1">
+            <w:r>
+              <w:rPr>
+                <w:rStyle w:val="Lienhypertexte"/>
+                <w:noProof/>
+              </w:rPr>
+              <w:t>Rappart de transactions</w:t>
+            </w:r>
+            <w:r>
+              <w:rPr>
+                <w:noProof/>
+                <w:webHidden/>
+              </w:rPr>
+              <w:tab/>
+            </w:r>
+            <w:r>
+              <w:rPr>
+                <w:noProof/>
+                <w:webHidden/>
+              </w:rPr>
+              <w:fldChar w:fldCharType="begin"/>
+            </w:r>
+            <w:r>
+              <w:rPr>
+                <w:noProof/>
+                <w:webHidden/>
+              </w:rPr>
+              <w:instrText xml:space="preserve"> PAGEREF _Toc161579752 \h </w:instrText>
+            </w:r>
+            <w:r>
+              <w:rPr>
+                <w:noProof/>
+                <w:webHidden/>
+              </w:rPr>
+            </w:r>
+            <w:r>
+              <w:rPr>
+                <w:noProof/>
+                <w:webHidden/>
+              </w:rPr>
+              <w:fldChar w:fldCharType="separate"/>
+            </w:r>
+            <w:r>
+              <w:rPr>
+                <w:noProof/>
+                <w:webHidden/>
+              </w:rPr>
+              <w:t>12</w:t>
+            </w:r>
+            <w:r>
+              <w:rPr>
+                <w:noProof/>
+                <w:webHidden/>
+              </w:rPr>
+              <w:fldChar w:fldCharType="end"/>
+            </w:r>
+          </w:hyperlink>
+        </w:p>
+        <w:p>
+          <w:pPr>
+            <w:pStyle w:val="TM3"/>
+            <w:tabs>
+              <w:tab w:val="right" w:leader="dot" w:pos="8630"/>
+            </w:tabs>
+            <w:rPr>
+              <w:noProof/>
+              <w:kern w:val="2"/>
+              <w:sz w:val="24"/>
+              <w:szCs w:val="24"/>
+              <w:lang w:eastAsia="fr-CA"/>
+              <w14:ligatures w14:val="standardContextual"/>
+            </w:rPr>
+          </w:pPr>
+          <w:hyperlink w:anchor="_Toc161579753" w:history="1">
+            <w:r>
+              <w:rPr>
+                <w:rStyle w:val="Lienhypertexte"/>
+                <w:noProof/>
+              </w:rPr>
+              <w:t>Renvoie de courriel</w:t>
+            </w:r>
+            <w:r>
+              <w:rPr>
+                <w:noProof/>
+                <w:webHidden/>
+              </w:rPr>
+              <w:tab/>
+            </w:r>
+            <w:r>
+              <w:rPr>
+                <w:noProof/>
+                <w:webHidden/>
+              </w:rPr>
+              <w:fldChar w:fldCharType="begin"/>
+            </w:r>
+            <w:r>
+              <w:rPr>
+                <w:noProof/>
+                <w:webHidden/>
+              </w:rPr>
+              <w:instrText xml:space="preserve"> PAGEREF _Toc161579753 \h </w:instrText>
+            </w:r>
+            <w:r>
+              <w:rPr>
+                <w:noProof/>
+                <w:webHidden/>
+              </w:rPr>
+            </w:r>
+            <w:r>
+              <w:rPr>
+                <w:noProof/>
+                <w:webHidden/>
+              </w:rPr>
+              <w:fldChar w:fldCharType="separate"/>
+            </w:r>
+            <w:r>
+              <w:rPr>
+                <w:noProof/>
+                <w:webHidden/>
+              </w:rPr>
+              <w:t>13</w:t>
+            </w:r>
+            <w:r>
+              <w:rPr>
+                <w:noProof/>
+                <w:webHidden/>
+              </w:rPr>
+              <w:fldChar w:fldCharType="end"/>
+            </w:r>
+          </w:hyperlink>
+        </w:p>
+        <w:p>
+          <w:pPr>
+            <w:pStyle w:val="TM3"/>
+            <w:tabs>
+              <w:tab w:val="right" w:leader="dot" w:pos="8630"/>
+            </w:tabs>
+            <w:rPr>
+              <w:noProof/>
+              <w:kern w:val="2"/>
+              <w:sz w:val="24"/>
+              <w:szCs w:val="24"/>
+              <w:lang w:eastAsia="fr-CA"/>
+              <w14:ligatures w14:val="standardContextual"/>
+            </w:rPr>
+          </w:pPr>
+          <w:hyperlink w:anchor="_Toc161579754" w:history="1">
+            <w:r>
+              <w:rPr>
+                <w:rStyle w:val="Lienhypertexte"/>
+                <w:noProof/>
+              </w:rPr>
+              <w:t>À propos</w:t>
+            </w:r>
+            <w:r>
+              <w:rPr>
+                <w:noProof/>
+                <w:webHidden/>
+              </w:rPr>
+              <w:tab/>
+            </w:r>
+            <w:r>
+              <w:rPr>
+                <w:noProof/>
+                <w:webHidden/>
+              </w:rPr>
+              <w:fldChar w:fldCharType="begin"/>
+            </w:r>
+            <w:r>
+              <w:rPr>
+                <w:noProof/>
+                <w:webHidden/>
+              </w:rPr>
+              <w:instrText xml:space="preserve"> PAGEREF _Toc161579754 \h </w:instrText>
+            </w:r>
+            <w:r>
+              <w:rPr>
+                <w:noProof/>
+                <w:webHidden/>
+              </w:rPr>
+            </w:r>
+            <w:r>
+              <w:rPr>
+                <w:noProof/>
+                <w:webHidden/>
+              </w:rPr>
+              <w:fldChar w:fldCharType="separate"/>
+            </w:r>
+            <w:r>
+              <w:rPr>
+                <w:noProof/>
+                <w:webHidden/>
+              </w:rPr>
+              <w:t>14</w:t>
+            </w:r>
+            <w:r>
+              <w:rPr>
+                <w:noProof/>
+                <w:webHidden/>
+              </w:rPr>
+              <w:fldChar w:fldCharType="end"/>
+            </w:r>
+          </w:hyperlink>
+        </w:p>
+        <w:p>
+          <w:pPr>
+            <w:pStyle w:val="TM2"/>
+            <w:tabs>
+              <w:tab w:val="right" w:leader="dot" w:pos="8630"/>
+            </w:tabs>
+            <w:rPr>
+              <w:noProof/>
+              <w:kern w:val="2"/>
+              <w:sz w:val="24"/>
+              <w:szCs w:val="24"/>
+              <w:lang w:eastAsia="fr-CA"/>
+              <w14:ligatures w14:val="standardContextual"/>
+            </w:rPr>
+          </w:pPr>
+          <w:hyperlink w:anchor="_Toc161579755" w:history="1">
+            <w:r>
+              <w:rPr>
+                <w:rStyle w:val="Lienhypertexte"/>
+                <w:noProof/>
+              </w:rPr>
+              <w:t>Guichet Autonome</w:t>
+            </w:r>
+            <w:r>
+              <w:rPr>
+                <w:noProof/>
+                <w:webHidden/>
+              </w:rPr>
+              <w:tab/>
+            </w:r>
+            <w:r>
+              <w:rPr>
+                <w:noProof/>
+                <w:webHidden/>
+              </w:rPr>
+              <w:fldChar w:fldCharType="begin"/>
+            </w:r>
+            <w:r>
+              <w:rPr>
+                <w:noProof/>
+                <w:webHidden/>
+              </w:rPr>
+              <w:instrText xml:space="preserve"> PAGEREF _Toc161579755 \h </w:instrText>
+            </w:r>
+            <w:r>
+              <w:rPr>
+                <w:noProof/>
+                <w:webHidden/>
+              </w:rPr>
+            </w:r>
+            <w:r>
+              <w:rPr>
+                <w:noProof/>
+                <w:webHidden/>
+              </w:rPr>
+              <w:fldChar w:fldCharType="separate"/>
+            </w:r>
+            <w:r>
+              <w:rPr>
+                <w:noProof/>
+                <w:webHidden/>
+              </w:rPr>
+              <w:t>15</w:t>
+            </w:r>
+            <w:r>
+              <w:rPr>
+                <w:noProof/>
+                <w:webHidden/>
+              </w:rPr>
+              <w:fldChar w:fldCharType="end"/>
+            </w:r>
+          </w:hyperlink>
+        </w:p>
+        <w:p>
+          <w:pPr>
+            <w:pStyle w:val="TM3"/>
+            <w:tabs>
+              <w:tab w:val="right" w:leader="dot" w:pos="8630"/>
+            </w:tabs>
+            <w:rPr>
+              <w:noProof/>
+              <w:kern w:val="2"/>
+              <w:sz w:val="24"/>
+              <w:szCs w:val="24"/>
+              <w:lang w:eastAsia="fr-CA"/>
+              <w14:ligatures w14:val="standardContextual"/>
+            </w:rPr>
+          </w:pPr>
+          <w:hyperlink w:anchor="_Toc161579756" w:history="1">
+            <w:r>
+              <w:rPr>
+                <w:rStyle w:val="Lienhypertexte"/>
+                <w:noProof/>
+              </w:rPr>
+              <w:t>connexion</w:t>
+            </w:r>
+            <w:r>
+              <w:rPr>
+                <w:noProof/>
+                <w:webHidden/>
+              </w:rPr>
+              <w:tab/>
+            </w:r>
+            <w:r>
+              <w:rPr>
+                <w:noProof/>
+                <w:webHidden/>
+              </w:rPr>
+              <w:fldChar w:fldCharType="begin"/>
+            </w:r>
+            <w:r>
+              <w:rPr>
+                <w:noProof/>
+                <w:webHidden/>
+              </w:rPr>
+              <w:instrText xml:space="preserve"> PAGEREF _Toc161579756 \h </w:instrText>
+            </w:r>
+            <w:r>
+              <w:rPr>
+                <w:noProof/>
+                <w:webHidden/>
+              </w:rPr>
+            </w:r>
+            <w:r>
+              <w:rPr>
+                <w:noProof/>
+                <w:webHidden/>
+              </w:rPr>
+              <w:fldChar w:fldCharType="separate"/>
+            </w:r>
+            <w:r>
+              <w:rPr>
+                <w:noProof/>
+                <w:webHidden/>
+              </w:rPr>
+              <w:t>15</w:t>
+            </w:r>
+            <w:r>
+              <w:rPr>
+                <w:noProof/>
+                <w:webHidden/>
+              </w:rPr>
+              <w:fldChar w:fldCharType="end"/>
+            </w:r>
+          </w:hyperlink>
+        </w:p>
+        <w:p>
+          <w:pPr>
+            <w:pStyle w:val="TM3"/>
+            <w:tabs>
+              <w:tab w:val="right" w:leader="dot" w:pos="8630"/>
+            </w:tabs>
+            <w:rPr>
+              <w:noProof/>
+              <w:kern w:val="2"/>
+              <w:sz w:val="24"/>
+              <w:szCs w:val="24"/>
+              <w:lang w:eastAsia="fr-CA"/>
+              <w14:ligatures w14:val="standardContextual"/>
+            </w:rPr>
+          </w:pPr>
+          <w:hyperlink w:anchor="_Toc161579757" w:history="1">
+            <w:r>
+              <w:rPr>
+                <w:rStyle w:val="Lienhypertexte"/>
+                <w:noProof/>
+              </w:rPr>
+              <w:t>enregistrement ou de modification</w:t>
+            </w:r>
+            <w:r>
+              <w:rPr>
+                <w:noProof/>
+                <w:webHidden/>
+              </w:rPr>
+              <w:tab/>
+            </w:r>
+            <w:r>
+              <w:rPr>
+                <w:noProof/>
+                <w:webHidden/>
+              </w:rPr>
+              <w:fldChar w:fldCharType="begin"/>
+            </w:r>
+            <w:r>
+              <w:rPr>
+                <w:noProof/>
+                <w:webHidden/>
+              </w:rPr>
+              <w:instrText xml:space="preserve"> PAGEREF _Toc161579757 \h </w:instrText>
+            </w:r>
+            <w:r>
+              <w:rPr>
+                <w:noProof/>
+                <w:webHidden/>
+              </w:rPr>
+            </w:r>
+            <w:r>
+              <w:rPr>
+                <w:noProof/>
+                <w:webHidden/>
+              </w:rPr>
+              <w:fldChar w:fldCharType="separate"/>
+            </w:r>
+            <w:r>
+              <w:rPr>
+                <w:noProof/>
+                <w:webHidden/>
+              </w:rPr>
+              <w:t>16</w:t>
+            </w:r>
+            <w:r>
+              <w:rPr>
+                <w:noProof/>
+                <w:webHidden/>
+              </w:rPr>
+              <w:fldChar w:fldCharType="end"/>
+            </w:r>
+          </w:hyperlink>
+        </w:p>
+        <w:p>
+          <w:pPr>
+            <w:pStyle w:val="TM3"/>
+            <w:tabs>
+              <w:tab w:val="right" w:leader="dot" w:pos="8630"/>
+            </w:tabs>
+            <w:rPr>
+              <w:noProof/>
+              <w:kern w:val="2"/>
+              <w:sz w:val="24"/>
+              <w:szCs w:val="24"/>
+              <w:lang w:eastAsia="fr-CA"/>
+              <w14:ligatures w14:val="standardContextual"/>
+            </w:rPr>
+          </w:pPr>
+          <w:hyperlink w:anchor="_Toc161579758" w:history="1">
+            <w:r>
+              <w:rPr>
+                <w:rStyle w:val="Lienhypertexte"/>
+                <w:noProof/>
+              </w:rPr>
+              <w:t>historique</w:t>
+            </w:r>
+            <w:r>
+              <w:rPr>
+                <w:noProof/>
+                <w:webHidden/>
+              </w:rPr>
+              <w:tab/>
+            </w:r>
+            <w:r>
+              <w:rPr>
+                <w:noProof/>
+                <w:webHidden/>
+              </w:rPr>
+              <w:fldChar w:fldCharType="begin"/>
+            </w:r>
+            <w:r>
+              <w:rPr>
+                <w:noProof/>
+                <w:webHidden/>
+              </w:rPr>
+              <w:instrText xml:space="preserve"> PAGEREF _Toc161579758 \h </w:instrText>
+            </w:r>
+            <w:r>
+              <w:rPr>
+                <w:noProof/>
+                <w:webHidden/>
+              </w:rPr>
+            </w:r>
+            <w:r>
+              <w:rPr>
+                <w:noProof/>
+                <w:webHidden/>
+              </w:rPr>
+              <w:fldChar w:fldCharType="separate"/>
+            </w:r>
+            <w:r>
+              <w:rPr>
+                <w:noProof/>
+                <w:webHidden/>
+              </w:rPr>
+              <w:t>17</w:t>
+            </w:r>
+            <w:r>
+              <w:rPr>
+                <w:noProof/>
+                <w:webHidden/>
+              </w:rPr>
+              <w:fldChar w:fldCharType="end"/>
+            </w:r>
+          </w:hyperlink>
+        </w:p>
+        <w:p>
+          <w:pPr>
+            <w:pStyle w:val="TM3"/>
+            <w:tabs>
+              <w:tab w:val="right" w:leader="dot" w:pos="8630"/>
+            </w:tabs>
+            <w:rPr>
+              <w:noProof/>
+              <w:kern w:val="2"/>
+              <w:sz w:val="24"/>
+              <w:szCs w:val="24"/>
+              <w:lang w:eastAsia="fr-CA"/>
+              <w14:ligatures w14:val="standardContextual"/>
+            </w:rPr>
+          </w:pPr>
+          <w:hyperlink w:anchor="_Toc161579759" w:history="1">
+            <w:r>
+              <w:rPr>
+                <w:rStyle w:val="Lienhypertexte"/>
+                <w:noProof/>
+              </w:rPr>
+              <w:t>Panier</w:t>
+            </w:r>
+            <w:r>
+              <w:rPr>
+                <w:noProof/>
+                <w:webHidden/>
+              </w:rPr>
+              <w:tab/>
+            </w:r>
+            <w:r>
+              <w:rPr>
+                <w:noProof/>
+                <w:webHidden/>
+              </w:rPr>
+              <w:fldChar w:fldCharType="begin"/>
+            </w:r>
+            <w:r>
+              <w:rPr>
+                <w:noProof/>
+                <w:webHidden/>
+              </w:rPr>
+              <w:instrText xml:space="preserve"> PAGEREF _Toc161579759 \h </w:instrText>
+            </w:r>
+            <w:r>
+              <w:rPr>
+                <w:noProof/>
+                <w:webHidden/>
+              </w:rPr>
+            </w:r>
+            <w:r>
+              <w:rPr>
+                <w:noProof/>
+                <w:webHidden/>
+              </w:rPr>
+              <w:fldChar w:fldCharType="separate"/>
+            </w:r>
+            <w:r>
+              <w:rPr>
+                <w:noProof/>
+                <w:webHidden/>
+              </w:rPr>
+              <w:t>18</w:t>
+            </w:r>
+            <w:r>
+              <w:rPr>
+                <w:noProof/>
+                <w:webHidden/>
+              </w:rPr>
+              <w:fldChar w:fldCharType="end"/>
+            </w:r>
+          </w:hyperlink>
+        </w:p>
+        <w:p>
+          <w:pPr>
+            <w:pStyle w:val="TM3"/>
+            <w:tabs>
+              <w:tab w:val="right" w:leader="dot" w:pos="8630"/>
+            </w:tabs>
+            <w:rPr>
+              <w:noProof/>
+              <w:kern w:val="2"/>
+              <w:sz w:val="24"/>
+              <w:szCs w:val="24"/>
+              <w:lang w:eastAsia="fr-CA"/>
+              <w14:ligatures w14:val="standardContextual"/>
+            </w:rPr>
+          </w:pPr>
+          <w:hyperlink w:anchor="_Toc161579760" w:history="1">
+            <w:r>
+              <w:rPr>
+                <w:rStyle w:val="Lienhypertexte"/>
+                <w:noProof/>
+              </w:rPr>
+              <w:t>sélection d’événement</w:t>
+            </w:r>
+            <w:r>
+              <w:rPr>
+                <w:noProof/>
+                <w:webHidden/>
+              </w:rPr>
+              <w:tab/>
+            </w:r>
+            <w:r>
+              <w:rPr>
+                <w:noProof/>
+                <w:webHidden/>
+              </w:rPr>
+              <w:fldChar w:fldCharType="begin"/>
+            </w:r>
+            <w:r>
+              <w:rPr>
+                <w:noProof/>
+                <w:webHidden/>
+              </w:rPr>
+              <w:instrText xml:space="preserve"> PAGEREF _Toc161579760 \h </w:instrText>
+            </w:r>
+            <w:r>
+              <w:rPr>
+                <w:noProof/>
+                <w:webHidden/>
+              </w:rPr>
+            </w:r>
+            <w:r>
+              <w:rPr>
+                <w:noProof/>
+                <w:webHidden/>
+              </w:rPr>
+              <w:fldChar w:fldCharType="separate"/>
+            </w:r>
+            <w:r>
+              <w:rPr>
+                <w:noProof/>
+                <w:webHidden/>
+              </w:rPr>
+              <w:t>19</w:t>
+            </w:r>
+            <w:r>
+              <w:rPr>
+                <w:noProof/>
+                <w:webHidden/>
+              </w:rPr>
+              <w:fldChar w:fldCharType="end"/>
+            </w:r>
+          </w:hyperlink>
+        </w:p>
+        <w:p>
+          <w:pPr>
+            <w:pStyle w:val="TM3"/>
+            <w:tabs>
+              <w:tab w:val="right" w:leader="dot" w:pos="8630"/>
+            </w:tabs>
+            <w:rPr>
+              <w:noProof/>
+              <w:kern w:val="2"/>
+              <w:sz w:val="24"/>
+              <w:szCs w:val="24"/>
+              <w:lang w:eastAsia="fr-CA"/>
+              <w14:ligatures w14:val="standardContextual"/>
+            </w:rPr>
+          </w:pPr>
+          <w:hyperlink w:anchor="_Toc161579761" w:history="1">
+            <w:r>
+              <w:rPr>
+                <w:rStyle w:val="Lienhypertexte"/>
+                <w:noProof/>
+              </w:rPr>
+              <w:t>sélection des sièges</w:t>
+            </w:r>
+            <w:r>
+              <w:rPr>
+                <w:noProof/>
+                <w:webHidden/>
+              </w:rPr>
+              <w:tab/>
+            </w:r>
+            <w:r>
+              <w:rPr>
+                <w:noProof/>
+                <w:webHidden/>
+              </w:rPr>
+              <w:fldChar w:fldCharType="begin"/>
+            </w:r>
+            <w:r>
+              <w:rPr>
+                <w:noProof/>
+                <w:webHidden/>
+              </w:rPr>
+              <w:instrText xml:space="preserve"> PAGEREF _Toc161579761 \h </w:instrText>
+            </w:r>
+            <w:r>
+              <w:rPr>
+                <w:noProof/>
+                <w:webHidden/>
+              </w:rPr>
+            </w:r>
+            <w:r>
+              <w:rPr>
+                <w:noProof/>
+                <w:webHidden/>
+              </w:rPr>
+              <w:fldChar w:fldCharType="separate"/>
+            </w:r>
+            <w:r>
+              <w:rPr>
+                <w:noProof/>
+                <w:webHidden/>
+              </w:rPr>
+              <w:t>20</w:t>
+            </w:r>
+            <w:r>
+              <w:rPr>
+                <w:noProof/>
+                <w:webHidden/>
+              </w:rPr>
+              <w:fldChar w:fldCharType="end"/>
+            </w:r>
+          </w:hyperlink>
+        </w:p>
+        <w:p>
+          <w:pPr>
+            <w:pStyle w:val="TM3"/>
+            <w:tabs>
+              <w:tab w:val="right" w:leader="dot" w:pos="8630"/>
+            </w:tabs>
+            <w:rPr>
+              <w:noProof/>
+              <w:kern w:val="2"/>
+              <w:sz w:val="24"/>
+              <w:szCs w:val="24"/>
+              <w:lang w:eastAsia="fr-CA"/>
+              <w14:ligatures w14:val="standardContextual"/>
+            </w:rPr>
+          </w:pPr>
+          <w:hyperlink w:anchor="_Toc161579762" w:history="1">
+            <w:r>
+              <w:rPr>
+                <w:rStyle w:val="Lienhypertexte"/>
+                <w:noProof/>
+              </w:rPr>
+              <w:t>Paiement</w:t>
+            </w:r>
+            <w:r>
+              <w:rPr>
+                <w:noProof/>
+                <w:webHidden/>
+              </w:rPr>
+              <w:tab/>
+            </w:r>
+            <w:r>
+              <w:rPr>
+                <w:noProof/>
+                <w:webHidden/>
+              </w:rPr>
+              <w:fldChar w:fldCharType="begin"/>
+            </w:r>
+            <w:r>
+              <w:rPr>
+                <w:noProof/>
+                <w:webHidden/>
+              </w:rPr>
+              <w:instrText xml:space="preserve"> PAGEREF _Toc161579762 \h </w:instrText>
+            </w:r>
+            <w:r>
+              <w:rPr>
+                <w:noProof/>
+                <w:webHidden/>
+              </w:rPr>
+            </w:r>
+            <w:r>
+              <w:rPr>
+                <w:noProof/>
+                <w:webHidden/>
+              </w:rPr>
+              <w:fldChar w:fldCharType="separate"/>
+            </w:r>
+            <w:r>
+              <w:rPr>
+                <w:noProof/>
+                <w:webHidden/>
+              </w:rPr>
+              <w:t>21</w:t>
+            </w:r>
+            <w:r>
+              <w:rPr>
+                <w:noProof/>
+                <w:webHidden/>
+              </w:rPr>
+              <w:fldChar w:fldCharType="end"/>
+            </w:r>
+          </w:hyperlink>
+        </w:p>
+        <w:p>
+          <w:pPr>
+            <w:pStyle w:val="TM3"/>
+            <w:tabs>
+              <w:tab w:val="right" w:leader="dot" w:pos="8630"/>
+            </w:tabs>
+            <w:rPr>
+              <w:noProof/>
+              <w:kern w:val="2"/>
+              <w:sz w:val="24"/>
+              <w:szCs w:val="24"/>
+              <w:lang w:eastAsia="fr-CA"/>
+              <w14:ligatures w14:val="standardContextual"/>
+            </w:rPr>
+          </w:pPr>
+          <w:hyperlink w:anchor="_Toc161579763" w:history="1">
+            <w:r>
+              <w:rPr>
+                <w:rStyle w:val="Lienhypertexte"/>
+                <w:noProof/>
+              </w:rPr>
+              <w:t>Remerciement</w:t>
+            </w:r>
+            <w:r>
+              <w:rPr>
+                <w:noProof/>
+                <w:webHidden/>
+              </w:rPr>
+              <w:tab/>
+            </w:r>
+            <w:r>
+              <w:rPr>
+                <w:noProof/>
+                <w:webHidden/>
+              </w:rPr>
+              <w:fldChar w:fldCharType="begin"/>
+            </w:r>
+            <w:r>
+              <w:rPr>
+                <w:noProof/>
+                <w:webHidden/>
+              </w:rPr>
+              <w:instrText xml:space="preserve"> PAGEREF _Toc161579763 \h </w:instrText>
+            </w:r>
+            <w:r>
+              <w:rPr>
+                <w:noProof/>
+                <w:webHidden/>
+              </w:rPr>
+            </w:r>
+            <w:r>
+              <w:rPr>
+                <w:noProof/>
+                <w:webHidden/>
+              </w:rPr>
+              <w:fldChar w:fldCharType="separate"/>
+            </w:r>
+            <w:r>
+              <w:rPr>
+                <w:noProof/>
+                <w:webHidden/>
+              </w:rPr>
+              <w:t>22</w:t>
+            </w:r>
+            <w:r>
+              <w:rPr>
+                <w:noProof/>
+                <w:webHidden/>
+              </w:rPr>
+              <w:fldChar w:fldCharType="end"/>
+            </w:r>
+          </w:hyperlink>
+        </w:p>
+        <w:p>
+          <w:pPr>
+            <w:pStyle w:val="TM1"/>
+            <w:rPr>
+              <w:noProof/>
+              <w:kern w:val="2"/>
+              <w:sz w:val="24"/>
+              <w:szCs w:val="24"/>
+              <w:lang w:eastAsia="fr-CA"/>
+              <w14:ligatures w14:val="standardContextual"/>
+            </w:rPr>
+          </w:pPr>
+          <w:hyperlink w:anchor="_Toc161579764" w:history="1">
+            <w:r>
+              <w:rPr>
+                <w:rStyle w:val="Lienhypertexte"/>
+                <w:noProof/>
+              </w:rPr>
               <w:t>Résolution de problèmes</w:t>
             </w:r>
             <w:r>
@@ -4397,7 +5932,7 @@
                 <w:noProof/>
                 <w:webHidden/>
               </w:rPr>
-              <w:instrText xml:space="preserve"> PAGEREF _Toc146269945 \h </w:instrText>
+              <w:instrText xml:space="preserve"> PAGEREF _Toc161579764 \h </w:instrText>
             </w:r>
             <w:r>
               <w:rPr>
@@ -4417,7 +5952,80 @@
                 <w:noProof/>
                 <w:webHidden/>
               </w:rPr>
-              <w:t>2</w:t>
+              <w:t>23</w:t>
+            </w:r>
+            <w:r>
+              <w:rPr>
+                <w:noProof/>
+                <w:webHidden/>
+              </w:rPr>
+              <w:fldChar w:fldCharType="end"/>
+            </w:r>
+          </w:hyperlink>
+        </w:p>
+        <w:p>
+          <w:pPr>
+            <w:pStyle w:val="TM2"/>
+            <w:tabs>
+              <w:tab w:val="right" w:leader="dot" w:pos="8630"/>
+            </w:tabs>
+            <w:rPr>
+              <w:noProof/>
+              <w:kern w:val="2"/>
+              <w:sz w:val="24"/>
+              <w:szCs w:val="24"/>
+              <w:lang w:eastAsia="fr-CA"/>
+              <w14:ligatures w14:val="standardContextual"/>
+            </w:rPr>
+          </w:pPr>
+          <w:hyperlink w:anchor="_Toc161579765" w:history="1">
+            <w:r>
+              <w:rPr>
+                <w:rStyle w:val="Lienhypertexte"/>
+                <w:noProof/>
+              </w:rPr>
+              <w:t>Vous ne trouvez pas votre courriel ?</w:t>
+            </w:r>
+            <w:r>
+              <w:rPr>
+                <w:noProof/>
+                <w:webHidden/>
+              </w:rPr>
+              <w:tab/>
+            </w:r>
+            <w:r>
+              <w:rPr>
+                <w:noProof/>
+                <w:webHidden/>
+              </w:rPr>
+              <w:fldChar w:fldCharType="begin"/>
+            </w:r>
+            <w:r>
+              <w:rPr>
+                <w:noProof/>
+                <w:webHidden/>
+              </w:rPr>
+              <w:instrText xml:space="preserve"> PAGEREF _Toc161579765 \h </w:instrText>
+            </w:r>
+            <w:r>
+              <w:rPr>
+                <w:noProof/>
+                <w:webHidden/>
+              </w:rPr>
+            </w:r>
+            <w:r>
+              <w:rPr>
+                <w:noProof/>
+                <w:webHidden/>
+              </w:rPr>
+              <w:fldChar w:fldCharType="separate"/>
+            </w:r>
+            <w:r>
+              <w:rPr>
+                <w:noProof/>
+                <w:webHidden/>
+              </w:rPr>
+              <w:t>23</w:t>
             </w:r>
             <w:r>
               <w:rPr>
@@ -4447,14 +6055,12 @@
     </w:p>
     <w:p>
       <w:pPr>
-        <w:pStyle w:val="Titre1"/>
-      </w:pPr>
-      <w:bookmarkStart w:id="0" w:name="_Toc146269942"/>
+        <w:pStyle w:val="Titre"/>
+      </w:pPr>
       <w:r>
         <w:lastRenderedPageBreak/>
         <w:t>Guide d’utilisation</w:t>
       </w:r>
-      <w:bookmarkEnd w:id="0"/>
     </w:p>
     <w:p>
       <w:r>
@@ -4482,20 +6088,24 @@
     </w:p>
     <w:p>
       <w:pPr>
-        <w:pStyle w:val="Titre2"/>
-      </w:pPr>
+        <w:pStyle w:val="Titre1"/>
+      </w:pPr>
+      <w:bookmarkStart w:id="0" w:name="_Toc161579740"/>
       <w:r>
         <w:lastRenderedPageBreak/>
         <w:t>Guide de démarrage</w:t>
       </w:r>
-    </w:p>
-    <w:p>
-      <w:pPr>
-        <w:pStyle w:val="Titre3"/>
-      </w:pPr>
+      <w:bookmarkEnd w:id="0"/>
+    </w:p>
+    <w:p>
+      <w:pPr>
+        <w:pStyle w:val="Titre2"/>
+      </w:pPr>
+      <w:bookmarkStart w:id="1" w:name="_Toc161579741"/>
       <w:r>
         <w:t>Logiciel de gestion</w:t>
       </w:r>
+      <w:bookmarkEnd w:id="1"/>
     </w:p>
     <w:p>
       <w:pPr>
@@ -4533,10 +6143,10 @@
           <w:noProof/>
         </w:rPr>
         <w:drawing>
-          <wp:inline distT="0" distB="0" distL="0" distR="0" wp14:anchorId="714A8142" wp14:editId="3D1E4EAD">
-            <wp:extent cx="5041127" cy="2917319"/>
-            <wp:effectExtent l="0" t="0" r="7620" b="0"/>
-            <wp:docPr id="1750116716" name="Image 1" descr="Une image contenant texte, capture d’écran, logiciel, ordinateur&#10;&#10;Description générée automatiquement"/>
+          <wp:inline distT="0" distB="0" distL="0" distR="0" wp14:anchorId="293DCC6D" wp14:editId="6590BAAD">
+            <wp:extent cx="4573560" cy="2655736"/>
+            <wp:effectExtent l="0" t="0" r="0" b="0"/>
+            <wp:docPr id="77248530" name="Image 1" descr="Une image contenant texte, capture d’écran, logiciel, affichage&#10;&#10;Description générée automatiquement"/>
             <wp:cNvGraphicFramePr>
               <a:graphicFrameLocks xmlns:a="http://schemas.openxmlformats.org/drawingml/2006/main" noChangeAspect="1"/>
             </wp:cNvGraphicFramePr>
@@ -4544,7 +6154,7 @@
               <a:graphicData uri="http://schemas.openxmlformats.org/drawingml/2006/picture">
                 <pic:pic xmlns:pic="http://schemas.openxmlformats.org/drawingml/2006/picture">
                   <pic:nvPicPr>
-                    <pic:cNvPr id="1750116716" name="Image 1" descr="Une image contenant texte, capture d’écran, logiciel, ordinateur&#10;&#10;Description générée automatiquement"/>
+                    <pic:cNvPr id="77248530" name="Image 1" descr="Une image contenant texte, capture d’écran, logiciel, affichage&#10;&#10;Description générée automatiquement"/>
                     <pic:cNvPicPr/>
                   </pic:nvPicPr>
                   <pic:blipFill>
@@ -4556,7 +6166,7 @@
                   <pic:spPr>
                     <a:xfrm>
                       <a:off x="0" y="0"/>
-                      <a:ext cx="5051676" cy="2923424"/>
+                      <a:ext cx="4603254" cy="2672978"/>
                     </a:xfrm>
                     <a:prstGeom prst="rect">
                       <a:avLst/>
@@ -4583,6 +6193,51 @@
     </w:p>
     <w:p>
       <w:pPr>
+        <w:pStyle w:val="Paragraphedeliste"/>
+      </w:pPr>
+      <w:r>
+        <w:rPr>
+          <w:noProof/>
+        </w:rPr>
+        <w:drawing>
+          <wp:inline distT="0" distB="0" distL="0" distR="0" wp14:anchorId="203BB98F" wp14:editId="37279ED9">
+            <wp:extent cx="4583430" cy="2647673"/>
+            <wp:effectExtent l="0" t="0" r="7620" b="635"/>
+            <wp:docPr id="316249197" name="Image 1" descr="Une image contenant texte, capture d’écran, logiciel, Icône d’ordinateur&#10;&#10;Description générée automatiquement"/>
+            <wp:cNvGraphicFramePr>
+              <a:graphicFrameLocks xmlns:a="http://schemas.openxmlformats.org/drawingml/2006/main" noChangeAspect="1"/>
+            </wp:cNvGraphicFramePr>
+            <a:graphic xmlns:a="http://schemas.openxmlformats.org/drawingml/2006/main">
+              <a:graphicData uri="http://schemas.openxmlformats.org/drawingml/2006/picture">
+                <pic:pic xmlns:pic="http://schemas.openxmlformats.org/drawingml/2006/picture">
+                  <pic:nvPicPr>
+                    <pic:cNvPr id="316249197" name="Image 1" descr="Une image contenant texte, capture d’écran, logiciel, Icône d’ordinateur&#10;&#10;Description générée automatiquement"/>
+                    <pic:cNvPicPr/>
+                  </pic:nvPicPr>
+                  <pic:blipFill>
+                    <a:blip r:embed="rId8"/>
+                    <a:stretch>
+                      <a:fillRect/>
+                    </a:stretch>
+                  </pic:blipFill>
+                  <pic:spPr>
+                    <a:xfrm>
+                      <a:off x="0" y="0"/>
+                      <a:ext cx="4611083" cy="2663647"/>
+                    </a:xfrm>
+                    <a:prstGeom prst="rect">
+                      <a:avLst/>
+                    </a:prstGeom>
+                  </pic:spPr>
+                </pic:pic>
+              </a:graphicData>
+            </a:graphic>
+          </wp:inline>
+        </w:drawing>
+      </w:r>
+    </w:p>
+    <w:p>
+      <w:pPr>
         <w:rPr>
           <w:caps/>
           <w:color w:val="1F3763" w:themeColor="accent1" w:themeShade="7F"/>
@@ -4597,12 +6252,14 @@
     </w:p>
     <w:p>
       <w:pPr>
-        <w:pStyle w:val="Titre3"/>
-      </w:pPr>
+        <w:pStyle w:val="Titre2"/>
+      </w:pPr>
+      <w:bookmarkStart w:id="2" w:name="_Toc161579742"/>
       <w:r>
         <w:lastRenderedPageBreak/>
         <w:t>Guichet Autonome</w:t>
       </w:r>
+      <w:bookmarkEnd w:id="2"/>
     </w:p>
     <w:p>
       <w:pPr>
@@ -4640,7 +6297,7 @@
                     <pic:cNvPicPr/>
                   </pic:nvPicPr>
                   <pic:blipFill>
-                    <a:blip r:embed="rId8"/>
+                    <a:blip r:embed="rId9"/>
                     <a:stretch>
                       <a:fillRect/>
                     </a:stretch>
@@ -4690,6 +6347,9 @@
         <w:pStyle w:val="Paragraphedeliste"/>
       </w:pPr>
       <w:r>
+        <w:rPr>
+          <w:noProof/>
+        </w:rPr>
         <w:drawing>
           <wp:inline distT="0" distB="0" distL="0" distR="0" wp14:anchorId="4C4BF883" wp14:editId="58C1B7AB">
             <wp:extent cx="3371215" cy="2541678"/>
@@ -4706,7 +6366,7 @@
                     <pic:cNvPicPr/>
                   </pic:nvPicPr>
                   <pic:blipFill>
-                    <a:blip r:embed="rId9"/>
+                    <a:blip r:embed="rId10"/>
                     <a:stretch>
                       <a:fillRect/>
                     </a:stretch>
@@ -4757,42 +6417,2104 @@
     </w:p>
     <w:p>
       <w:pPr>
-        <w:pStyle w:val="Titre2"/>
-      </w:pPr>
+        <w:pStyle w:val="Titre1"/>
+      </w:pPr>
+      <w:bookmarkStart w:id="3" w:name="_Toc161579743"/>
       <w:r>
         <w:lastRenderedPageBreak/>
         <w:t>Utilisation</w:t>
       </w:r>
+      <w:bookmarkEnd w:id="3"/>
+    </w:p>
+    <w:p>
+      <w:pPr>
+        <w:pStyle w:val="Titre2"/>
+      </w:pPr>
+      <w:bookmarkStart w:id="4" w:name="_Toc161579744"/>
+      <w:r>
+        <w:t>Logiciel de gestion</w:t>
+      </w:r>
+      <w:bookmarkEnd w:id="4"/>
+    </w:p>
+    <w:p>
+      <w:r>
+        <w:t xml:space="preserve">Le logiciel de gestion varie selon le profil de l'utilisateur : administrateur ou comptable. </w:t>
+      </w:r>
+    </w:p>
+    <w:p>
+      <w:r>
+        <w:t xml:space="preserve">Un administrateur dispose de l'intégralité des droits. </w:t>
+      </w:r>
+    </w:p>
+    <w:p>
+      <w:r>
+        <w:t>En revanche, un comptable ne peut pas accéder à la page de gestion des salles, ni aux options de création, suppression et modification des pages dédiées à la gestion des employés et des événements. De plus, il lui est interdit d'envoyer des courriels concernant les commandes</w:t>
+      </w:r>
+      <w:r>
+        <w:t>.</w:t>
+      </w:r>
     </w:p>
     <w:p>
       <w:pPr>
         <w:pStyle w:val="Titre3"/>
       </w:pPr>
-      <w:r>
-        <w:t>Logiciel de gestion</w:t>
-      </w:r>
-    </w:p>
-    <w:p/>
+      <w:bookmarkStart w:id="5" w:name="_Toc161579745"/>
+      <w:r>
+        <w:t>Menu de navigation</w:t>
+      </w:r>
+      <w:bookmarkEnd w:id="5"/>
+    </w:p>
+    <w:p>
+      <w:r>
+        <w:t>Le menu de navigation est un menu extensible. Chaque icone est une page. Lorsque le menu est rétréci, celui-ci ne montre que les icones.</w:t>
+      </w:r>
+    </w:p>
+    <w:p>
+      <w:r>
+        <w:rPr>
+          <w:noProof/>
+        </w:rPr>
+        <w:drawing>
+          <wp:inline distT="0" distB="0" distL="0" distR="0" wp14:anchorId="11CD5547" wp14:editId="732B1372">
+            <wp:extent cx="193349" cy="2289975"/>
+            <wp:effectExtent l="0" t="0" r="0" b="0"/>
+            <wp:docPr id="482883671" name="Image 1"/>
+            <wp:cNvGraphicFramePr>
+              <a:graphicFrameLocks xmlns:a="http://schemas.openxmlformats.org/drawingml/2006/main" noChangeAspect="1"/>
+            </wp:cNvGraphicFramePr>
+            <a:graphic xmlns:a="http://schemas.openxmlformats.org/drawingml/2006/main">
+              <a:graphicData uri="http://schemas.openxmlformats.org/drawingml/2006/picture">
+                <pic:pic xmlns:pic="http://schemas.openxmlformats.org/drawingml/2006/picture">
+                  <pic:nvPicPr>
+                    <pic:cNvPr id="482883671" name=""/>
+                    <pic:cNvPicPr/>
+                  </pic:nvPicPr>
+                  <pic:blipFill>
+                    <a:blip r:embed="rId11"/>
+                    <a:stretch>
+                      <a:fillRect/>
+                    </a:stretch>
+                  </pic:blipFill>
+                  <pic:spPr>
+                    <a:xfrm>
+                      <a:off x="0" y="0"/>
+                      <a:ext cx="203453" cy="2409646"/>
+                    </a:xfrm>
+                    <a:prstGeom prst="rect">
+                      <a:avLst/>
+                    </a:prstGeom>
+                  </pic:spPr>
+                </pic:pic>
+              </a:graphicData>
+            </a:graphic>
+          </wp:inline>
+        </w:drawing>
+      </w:r>
+    </w:p>
+    <w:p>
+      <w:r>
+        <w:t>Une fois le menu ouvert, l’on peut voir le nom de chaque page.</w:t>
+      </w:r>
+    </w:p>
+    <w:p>
+      <w:r>
+        <w:rPr>
+          <w:noProof/>
+        </w:rPr>
+        <w:drawing>
+          <wp:inline distT="0" distB="0" distL="0" distR="0" wp14:anchorId="6D5C28B2" wp14:editId="241BBA9B">
+            <wp:extent cx="691763" cy="2414763"/>
+            <wp:effectExtent l="0" t="0" r="0" b="5080"/>
+            <wp:docPr id="634950753" name="Image 1" descr="Une image contenant texte, capture d’écran, multimédia, Téléphone mobile&#10;&#10;Description générée automatiquement"/>
+            <wp:cNvGraphicFramePr>
+              <a:graphicFrameLocks xmlns:a="http://schemas.openxmlformats.org/drawingml/2006/main" noChangeAspect="1"/>
+            </wp:cNvGraphicFramePr>
+            <a:graphic xmlns:a="http://schemas.openxmlformats.org/drawingml/2006/main">
+              <a:graphicData uri="http://schemas.openxmlformats.org/drawingml/2006/picture">
+                <pic:pic xmlns:pic="http://schemas.openxmlformats.org/drawingml/2006/picture">
+                  <pic:nvPicPr>
+                    <pic:cNvPr id="634950753" name="Image 1" descr="Une image contenant texte, capture d’écran, multimédia, Téléphone mobile&#10;&#10;Description générée automatiquement"/>
+                    <pic:cNvPicPr/>
+                  </pic:nvPicPr>
+                  <pic:blipFill>
+                    <a:blip r:embed="rId12"/>
+                    <a:stretch>
+                      <a:fillRect/>
+                    </a:stretch>
+                  </pic:blipFill>
+                  <pic:spPr>
+                    <a:xfrm>
+                      <a:off x="0" y="0"/>
+                      <a:ext cx="708914" cy="2474633"/>
+                    </a:xfrm>
+                    <a:prstGeom prst="rect">
+                      <a:avLst/>
+                    </a:prstGeom>
+                  </pic:spPr>
+                </pic:pic>
+              </a:graphicData>
+            </a:graphic>
+          </wp:inline>
+        </w:drawing>
+      </w:r>
+    </w:p>
     <w:p>
       <w:pPr>
         <w:pStyle w:val="Titre3"/>
       </w:pPr>
       <w:r>
+        <w:br w:type="page"/>
+      </w:r>
+      <w:bookmarkStart w:id="6" w:name="_Toc161579746"/>
+      <w:r>
+        <w:lastRenderedPageBreak/>
+        <w:t>Page d’accueil</w:t>
+      </w:r>
+      <w:bookmarkEnd w:id="6"/>
+    </w:p>
+    <w:p>
+      <w:r>
+        <w:t>La page d'accueil affiche les informations concernant l'utilisateur actuel, incluant des détails généraux tels que son nom, prénom, etc., ainsi que des informations spécifiques liées aux événements qu'il a créés et aux représentations à venir</w:t>
+      </w:r>
+      <w:r>
+        <w:t>.</w:t>
+      </w:r>
+    </w:p>
+    <w:p>
+      <w:r>
+        <w:rPr>
+          <w:noProof/>
+        </w:rPr>
+        <w:drawing>
+          <wp:inline distT="0" distB="0" distL="0" distR="0" wp14:anchorId="37A69DB8" wp14:editId="6176519D">
+            <wp:extent cx="5041127" cy="2920236"/>
+            <wp:effectExtent l="0" t="0" r="7620" b="0"/>
+            <wp:docPr id="1430852943" name="Image 1" descr="Une image contenant texte, capture d’écran, logiciel, Icône d’ordinateur&#10;&#10;Description générée automatiquement"/>
+            <wp:cNvGraphicFramePr>
+              <a:graphicFrameLocks xmlns:a="http://schemas.openxmlformats.org/drawingml/2006/main" noChangeAspect="1"/>
+            </wp:cNvGraphicFramePr>
+            <a:graphic xmlns:a="http://schemas.openxmlformats.org/drawingml/2006/main">
+              <a:graphicData uri="http://schemas.openxmlformats.org/drawingml/2006/picture">
+                <pic:pic xmlns:pic="http://schemas.openxmlformats.org/drawingml/2006/picture">
+                  <pic:nvPicPr>
+                    <pic:cNvPr id="1430852943" name="Image 1" descr="Une image contenant texte, capture d’écran, logiciel, Icône d’ordinateur&#10;&#10;Description générée automatiquement"/>
+                    <pic:cNvPicPr/>
+                  </pic:nvPicPr>
+                  <pic:blipFill>
+                    <a:blip r:embed="rId13"/>
+                    <a:stretch>
+                      <a:fillRect/>
+                    </a:stretch>
+                  </pic:blipFill>
+                  <pic:spPr>
+                    <a:xfrm>
+                      <a:off x="0" y="0"/>
+                      <a:ext cx="5059208" cy="2930710"/>
+                    </a:xfrm>
+                    <a:prstGeom prst="rect">
+                      <a:avLst/>
+                    </a:prstGeom>
+                  </pic:spPr>
+                </pic:pic>
+              </a:graphicData>
+            </a:graphic>
+          </wp:inline>
+        </w:drawing>
+      </w:r>
+    </w:p>
+    <w:p>
+      <w:pPr>
+        <w:pStyle w:val="Titre3"/>
+      </w:pPr>
+      <w:bookmarkStart w:id="7" w:name="_Toc161579747"/>
+      <w:r>
+        <w:t>Tableau de bord</w:t>
+      </w:r>
+      <w:bookmarkEnd w:id="7"/>
+    </w:p>
+    <w:p>
+      <w:r>
+        <w:t>Le tableau de bord présente des informations sur les clients actifs, les représentations à venir et futures. Il intègre également deux graphiques qui fournissent à l'utilisateur des données sur les événements et le montant total des ventes mensuelles sur une année</w:t>
+      </w:r>
+      <w:r>
+        <w:t>.</w:t>
+      </w:r>
+    </w:p>
+    <w:p>
+      <w:r>
+        <w:rPr>
+          <w:noProof/>
+        </w:rPr>
+        <w:drawing>
+          <wp:inline distT="0" distB="0" distL="0" distR="0" wp14:anchorId="7191FEFE" wp14:editId="2AC4CBA5">
+            <wp:extent cx="4961614" cy="2859246"/>
+            <wp:effectExtent l="0" t="0" r="0" b="0"/>
+            <wp:docPr id="1342377497" name="Image 1" descr="Une image contenant texte, capture d’écran, logiciel, Icône d’ordinateur&#10;&#10;Description générée automatiquement"/>
+            <wp:cNvGraphicFramePr>
+              <a:graphicFrameLocks xmlns:a="http://schemas.openxmlformats.org/drawingml/2006/main" noChangeAspect="1"/>
+            </wp:cNvGraphicFramePr>
+            <a:graphic xmlns:a="http://schemas.openxmlformats.org/drawingml/2006/main">
+              <a:graphicData uri="http://schemas.openxmlformats.org/drawingml/2006/picture">
+                <pic:pic xmlns:pic="http://schemas.openxmlformats.org/drawingml/2006/picture">
+                  <pic:nvPicPr>
+                    <pic:cNvPr id="1342377497" name="Image 1" descr="Une image contenant texte, capture d’écran, logiciel, Icône d’ordinateur&#10;&#10;Description générée automatiquement"/>
+                    <pic:cNvPicPr/>
+                  </pic:nvPicPr>
+                  <pic:blipFill>
+                    <a:blip r:embed="rId14"/>
+                    <a:stretch>
+                      <a:fillRect/>
+                    </a:stretch>
+                  </pic:blipFill>
+                  <pic:spPr>
+                    <a:xfrm>
+                      <a:off x="0" y="0"/>
+                      <a:ext cx="5007103" cy="2885460"/>
+                    </a:xfrm>
+                    <a:prstGeom prst="rect">
+                      <a:avLst/>
+                    </a:prstGeom>
+                  </pic:spPr>
+                </pic:pic>
+              </a:graphicData>
+            </a:graphic>
+          </wp:inline>
+        </w:drawing>
+      </w:r>
+    </w:p>
+    <w:p>
+      <w:pPr>
+        <w:rPr>
+          <w:caps/>
+          <w:color w:val="1F3763" w:themeColor="accent1" w:themeShade="7F"/>
+          <w:spacing w:val="15"/>
+          <w:sz w:val="24"/>
+          <w:szCs w:val="24"/>
+        </w:rPr>
+      </w:pPr>
+      <w:r>
+        <w:br w:type="page"/>
+      </w:r>
+    </w:p>
+    <w:p>
+      <w:pPr>
+        <w:pStyle w:val="Titre3"/>
+      </w:pPr>
+      <w:bookmarkStart w:id="8" w:name="_Toc161579748"/>
+      <w:r>
+        <w:lastRenderedPageBreak/>
+        <w:t>Gestion des employés</w:t>
+      </w:r>
+      <w:bookmarkEnd w:id="8"/>
+    </w:p>
+    <w:p>
+      <w:r>
+        <w:t>Cette page affiche une liste de tous les employés actifs dans le système. En sélectionnant un employé, ses informations apparaîtront sur la partie droite de l'écran. Vous aurez également la possibilité de supprimer ou de modifier l'employé sélectionné. Il est aussi possible d'ajouter un nouvel employé</w:t>
+      </w:r>
+      <w:r>
+        <w:t>.</w:t>
+      </w:r>
+    </w:p>
+    <w:p>
+      <w:r>
+        <w:rPr>
+          <w:noProof/>
+        </w:rPr>
+        <w:drawing>
+          <wp:inline distT="0" distB="0" distL="0" distR="0" wp14:anchorId="61667A60" wp14:editId="50BF8C83">
+            <wp:extent cx="5247861" cy="3041208"/>
+            <wp:effectExtent l="0" t="0" r="0" b="6985"/>
+            <wp:docPr id="1977982370" name="Image 1" descr="Une image contenant texte, logiciel, Icône d’ordinateur, Page web&#10;&#10;Description générée automatiquement"/>
+            <wp:cNvGraphicFramePr>
+              <a:graphicFrameLocks xmlns:a="http://schemas.openxmlformats.org/drawingml/2006/main" noChangeAspect="1"/>
+            </wp:cNvGraphicFramePr>
+            <a:graphic xmlns:a="http://schemas.openxmlformats.org/drawingml/2006/main">
+              <a:graphicData uri="http://schemas.openxmlformats.org/drawingml/2006/picture">
+                <pic:pic xmlns:pic="http://schemas.openxmlformats.org/drawingml/2006/picture">
+                  <pic:nvPicPr>
+                    <pic:cNvPr id="1977982370" name="Image 1" descr="Une image contenant texte, logiciel, Icône d’ordinateur, Page web&#10;&#10;Description générée automatiquement"/>
+                    <pic:cNvPicPr/>
+                  </pic:nvPicPr>
+                  <pic:blipFill>
+                    <a:blip r:embed="rId15"/>
+                    <a:stretch>
+                      <a:fillRect/>
+                    </a:stretch>
+                  </pic:blipFill>
+                  <pic:spPr>
+                    <a:xfrm>
+                      <a:off x="0" y="0"/>
+                      <a:ext cx="5267244" cy="3052441"/>
+                    </a:xfrm>
+                    <a:prstGeom prst="rect">
+                      <a:avLst/>
+                    </a:prstGeom>
+                  </pic:spPr>
+                </pic:pic>
+              </a:graphicData>
+            </a:graphic>
+          </wp:inline>
+        </w:drawing>
+      </w:r>
+    </w:p>
+    <w:p>
+      <w:pPr>
+        <w:pStyle w:val="Titre4"/>
+      </w:pPr>
+      <w:r>
+        <w:t>Ajout ou modification d’un employé</w:t>
+      </w:r>
+    </w:p>
+    <w:p>
+      <w:r>
+        <w:t>La page d'ajout et de modification est identique, à l'exception que lors de la modification d'un employé, les champs seront pré-remplis avec ses informations actuelles. Remplissez ou modifiez les champs avec les valeurs appropriées</w:t>
+      </w:r>
+      <w:r>
+        <w:t>, le bouton « Confirmer » sera désormais accessible.</w:t>
+      </w:r>
+      <w:r>
+        <w:t xml:space="preserve"> </w:t>
+      </w:r>
+      <w:r>
+        <w:t>Appuyez dessus.</w:t>
+      </w:r>
+    </w:p>
+    <w:p>
+      <w:r>
+        <w:rPr>
+          <w:noProof/>
+        </w:rPr>
+        <w:drawing>
+          <wp:inline distT="0" distB="0" distL="0" distR="0" wp14:anchorId="49A4B9B3" wp14:editId="4F9729E4">
+            <wp:extent cx="2146758" cy="2377440"/>
+            <wp:effectExtent l="0" t="0" r="6350" b="3810"/>
+            <wp:docPr id="211558472" name="Image 1" descr="Une image contenant texte, capture d’écran, nombre, Police&#10;&#10;Description générée automatiquement"/>
+            <wp:cNvGraphicFramePr>
+              <a:graphicFrameLocks xmlns:a="http://schemas.openxmlformats.org/drawingml/2006/main" noChangeAspect="1"/>
+            </wp:cNvGraphicFramePr>
+            <a:graphic xmlns:a="http://schemas.openxmlformats.org/drawingml/2006/main">
+              <a:graphicData uri="http://schemas.openxmlformats.org/drawingml/2006/picture">
+                <pic:pic xmlns:pic="http://schemas.openxmlformats.org/drawingml/2006/picture">
+                  <pic:nvPicPr>
+                    <pic:cNvPr id="211558472" name="Image 1" descr="Une image contenant texte, capture d’écran, nombre, Police&#10;&#10;Description générée automatiquement"/>
+                    <pic:cNvPicPr/>
+                  </pic:nvPicPr>
+                  <pic:blipFill>
+                    <a:blip r:embed="rId16"/>
+                    <a:stretch>
+                      <a:fillRect/>
+                    </a:stretch>
+                  </pic:blipFill>
+                  <pic:spPr>
+                    <a:xfrm>
+                      <a:off x="0" y="0"/>
+                      <a:ext cx="2152301" cy="2383579"/>
+                    </a:xfrm>
+                    <a:prstGeom prst="rect">
+                      <a:avLst/>
+                    </a:prstGeom>
+                  </pic:spPr>
+                </pic:pic>
+              </a:graphicData>
+            </a:graphic>
+          </wp:inline>
+        </w:drawing>
+      </w:r>
+      <w:r>
+        <w:rPr>
+          <w:noProof/>
+        </w:rPr>
+        <w:t xml:space="preserve"> </w:t>
+      </w:r>
+      <w:r>
+        <w:rPr>
+          <w:noProof/>
+        </w:rPr>
+        <w:drawing>
+          <wp:inline distT="0" distB="0" distL="0" distR="0" wp14:anchorId="6BD46930" wp14:editId="10CD106C">
+            <wp:extent cx="2132851" cy="2361538"/>
+            <wp:effectExtent l="0" t="0" r="1270" b="1270"/>
+            <wp:docPr id="1056147577" name="Image 1" descr="Une image contenant texte, capture d’écran, affichage, nombre&#10;&#10;Description générée automatiquement"/>
+            <wp:cNvGraphicFramePr>
+              <a:graphicFrameLocks xmlns:a="http://schemas.openxmlformats.org/drawingml/2006/main" noChangeAspect="1"/>
+            </wp:cNvGraphicFramePr>
+            <a:graphic xmlns:a="http://schemas.openxmlformats.org/drawingml/2006/main">
+              <a:graphicData uri="http://schemas.openxmlformats.org/drawingml/2006/picture">
+                <pic:pic xmlns:pic="http://schemas.openxmlformats.org/drawingml/2006/picture">
+                  <pic:nvPicPr>
+                    <pic:cNvPr id="1056147577" name="Image 1" descr="Une image contenant texte, capture d’écran, affichage, nombre&#10;&#10;Description générée automatiquement"/>
+                    <pic:cNvPicPr/>
+                  </pic:nvPicPr>
+                  <pic:blipFill>
+                    <a:blip r:embed="rId17"/>
+                    <a:stretch>
+                      <a:fillRect/>
+                    </a:stretch>
+                  </pic:blipFill>
+                  <pic:spPr>
+                    <a:xfrm>
+                      <a:off x="0" y="0"/>
+                      <a:ext cx="2157400" cy="2388719"/>
+                    </a:xfrm>
+                    <a:prstGeom prst="rect">
+                      <a:avLst/>
+                    </a:prstGeom>
+                  </pic:spPr>
+                </pic:pic>
+              </a:graphicData>
+            </a:graphic>
+          </wp:inline>
+        </w:drawing>
+      </w:r>
+    </w:p>
+    <w:p>
+      <w:pPr>
+        <w:rPr>
+          <w:caps/>
+          <w:color w:val="1F3763" w:themeColor="accent1" w:themeShade="7F"/>
+          <w:spacing w:val="15"/>
+          <w:sz w:val="24"/>
+          <w:szCs w:val="24"/>
+        </w:rPr>
+      </w:pPr>
+      <w:r>
+        <w:br w:type="page"/>
+      </w:r>
+    </w:p>
+    <w:p>
+      <w:pPr>
+        <w:pStyle w:val="Titre3"/>
+      </w:pPr>
+      <w:bookmarkStart w:id="9" w:name="_Toc161579749"/>
+      <w:r>
+        <w:lastRenderedPageBreak/>
+        <w:t>Gestion des événements</w:t>
+      </w:r>
+      <w:bookmarkEnd w:id="9"/>
+    </w:p>
+    <w:p>
+      <w:r>
+        <w:t>Cette page facilite la gestion des événements et de leurs représentations. Vous pouvez ajouter un événement en cliquant sur le bouton « Ajouter événement ». Il est également possible de modifier ou supprimer l'événement sélectionné. L'ajout et la modification ouvriront la même fenêtre, à l'exception que pour la modification, les champs seront pré-remplis. En sélectionnant un événement, vous accéderez également à la liste des représentations qui lui sont associées. Une option permet aussi d'ajouter une nouvelle représentation</w:t>
+      </w:r>
+      <w:r>
+        <w:t>.</w:t>
+      </w:r>
+    </w:p>
+    <w:p>
+      <w:r>
+        <w:rPr>
+          <w:noProof/>
+        </w:rPr>
+        <w:drawing>
+          <wp:inline distT="0" distB="0" distL="0" distR="0" wp14:anchorId="3BE441EE" wp14:editId="1E07E3CB">
+            <wp:extent cx="5446643" cy="3158927"/>
+            <wp:effectExtent l="0" t="0" r="1905" b="3810"/>
+            <wp:docPr id="609356396" name="Image 1" descr="Une image contenant texte, logiciel, Logiciel multimédia, Page web&#10;&#10;Description générée automatiquement"/>
+            <wp:cNvGraphicFramePr>
+              <a:graphicFrameLocks xmlns:a="http://schemas.openxmlformats.org/drawingml/2006/main" noChangeAspect="1"/>
+            </wp:cNvGraphicFramePr>
+            <a:graphic xmlns:a="http://schemas.openxmlformats.org/drawingml/2006/main">
+              <a:graphicData uri="http://schemas.openxmlformats.org/drawingml/2006/picture">
+                <pic:pic xmlns:pic="http://schemas.openxmlformats.org/drawingml/2006/picture">
+                  <pic:nvPicPr>
+                    <pic:cNvPr id="609356396" name="Image 1" descr="Une image contenant texte, logiciel, Logiciel multimédia, Page web&#10;&#10;Description générée automatiquement"/>
+                    <pic:cNvPicPr/>
+                  </pic:nvPicPr>
+                  <pic:blipFill>
+                    <a:blip r:embed="rId18"/>
+                    <a:stretch>
+                      <a:fillRect/>
+                    </a:stretch>
+                  </pic:blipFill>
+                  <pic:spPr>
+                    <a:xfrm>
+                      <a:off x="0" y="0"/>
+                      <a:ext cx="5466722" cy="3170573"/>
+                    </a:xfrm>
+                    <a:prstGeom prst="rect">
+                      <a:avLst/>
+                    </a:prstGeom>
+                  </pic:spPr>
+                </pic:pic>
+              </a:graphicData>
+            </a:graphic>
+          </wp:inline>
+        </w:drawing>
+      </w:r>
+    </w:p>
+    <w:p>
+      <w:pPr>
+        <w:pStyle w:val="Titre4"/>
+      </w:pPr>
+      <w:r>
+        <w:t>Ajout ou modification d’un événement</w:t>
+      </w:r>
+    </w:p>
+    <w:p>
+      <w:r>
+        <w:t>Remplissez les champs requis et sélectionnez une image en cliquant sur « Parcourir ». Une fois les champs complétés, le bouton « Confirmer » sera activé. Cliquez dessus pour valider</w:t>
+      </w:r>
+      <w:r>
+        <w:t>.</w:t>
+      </w:r>
+    </w:p>
+    <w:p>
+      <w:r>
+        <w:rPr>
+          <w:noProof/>
+        </w:rPr>
+        <w:drawing>
+          <wp:inline distT="0" distB="0" distL="0" distR="0" wp14:anchorId="3B70AD2C" wp14:editId="4198EFB1">
+            <wp:extent cx="2472762" cy="2751152"/>
+            <wp:effectExtent l="0" t="0" r="3810" b="0"/>
+            <wp:docPr id="1521111432" name="Image 1" descr="Une image contenant texte, capture d’écran, logiciel, nombre&#10;&#10;Description générée automatiquement"/>
+            <wp:cNvGraphicFramePr>
+              <a:graphicFrameLocks xmlns:a="http://schemas.openxmlformats.org/drawingml/2006/main" noChangeAspect="1"/>
+            </wp:cNvGraphicFramePr>
+            <a:graphic xmlns:a="http://schemas.openxmlformats.org/drawingml/2006/main">
+              <a:graphicData uri="http://schemas.openxmlformats.org/drawingml/2006/picture">
+                <pic:pic xmlns:pic="http://schemas.openxmlformats.org/drawingml/2006/picture">
+                  <pic:nvPicPr>
+                    <pic:cNvPr id="1521111432" name="Image 1" descr="Une image contenant texte, capture d’écran, logiciel, nombre&#10;&#10;Description générée automatiquement"/>
+                    <pic:cNvPicPr/>
+                  </pic:nvPicPr>
+                  <pic:blipFill>
+                    <a:blip r:embed="rId19"/>
+                    <a:stretch>
+                      <a:fillRect/>
+                    </a:stretch>
+                  </pic:blipFill>
+                  <pic:spPr>
+                    <a:xfrm>
+                      <a:off x="0" y="0"/>
+                      <a:ext cx="2484056" cy="2763718"/>
+                    </a:xfrm>
+                    <a:prstGeom prst="rect">
+                      <a:avLst/>
+                    </a:prstGeom>
+                  </pic:spPr>
+                </pic:pic>
+              </a:graphicData>
+            </a:graphic>
+          </wp:inline>
+        </w:drawing>
+      </w:r>
+      <w:r>
+        <w:rPr>
+          <w:noProof/>
+        </w:rPr>
+        <w:t xml:space="preserve"> </w:t>
+      </w:r>
+      <w:r>
+        <w:rPr>
+          <w:noProof/>
+        </w:rPr>
+        <w:drawing>
+          <wp:inline distT="0" distB="0" distL="0" distR="0" wp14:anchorId="4D7DA70E" wp14:editId="4CE25971">
+            <wp:extent cx="2456953" cy="2739612"/>
+            <wp:effectExtent l="0" t="0" r="635" b="3810"/>
+            <wp:docPr id="1233807181" name="Image 1" descr="Une image contenant texte, capture d’écran, logiciel, Page web&#10;&#10;Description générée automatiquement"/>
+            <wp:cNvGraphicFramePr>
+              <a:graphicFrameLocks xmlns:a="http://schemas.openxmlformats.org/drawingml/2006/main" noChangeAspect="1"/>
+            </wp:cNvGraphicFramePr>
+            <a:graphic xmlns:a="http://schemas.openxmlformats.org/drawingml/2006/main">
+              <a:graphicData uri="http://schemas.openxmlformats.org/drawingml/2006/picture">
+                <pic:pic xmlns:pic="http://schemas.openxmlformats.org/drawingml/2006/picture">
+                  <pic:nvPicPr>
+                    <pic:cNvPr id="1233807181" name="Image 1" descr="Une image contenant texte, capture d’écran, logiciel, Page web&#10;&#10;Description générée automatiquement"/>
+                    <pic:cNvPicPr/>
+                  </pic:nvPicPr>
+                  <pic:blipFill>
+                    <a:blip r:embed="rId20"/>
+                    <a:stretch>
+                      <a:fillRect/>
+                    </a:stretch>
+                  </pic:blipFill>
+                  <pic:spPr>
+                    <a:xfrm>
+                      <a:off x="0" y="0"/>
+                      <a:ext cx="2475608" cy="2760414"/>
+                    </a:xfrm>
+                    <a:prstGeom prst="rect">
+                      <a:avLst/>
+                    </a:prstGeom>
+                  </pic:spPr>
+                </pic:pic>
+              </a:graphicData>
+            </a:graphic>
+          </wp:inline>
+        </w:drawing>
+      </w:r>
+    </w:p>
+    <w:p>
+      <w:pPr>
+        <w:pStyle w:val="Titre4"/>
+      </w:pPr>
+      <w:r>
+        <w:lastRenderedPageBreak/>
+        <w:t>Ajout d’une nouvelle représentation</w:t>
+      </w:r>
+    </w:p>
+    <w:p>
+      <w:r>
+        <w:t>Pour ajouter une nouvelle représentation, sélectionnez une heure, une date et un auditorium. Ensuite, cliquez sur « Confirmer »</w:t>
+      </w:r>
+      <w:r>
+        <w:t>.</w:t>
+      </w:r>
+    </w:p>
+    <w:p>
+      <w:r>
+        <w:rPr>
+          <w:noProof/>
+        </w:rPr>
+        <w:drawing>
+          <wp:inline distT="0" distB="0" distL="0" distR="0" wp14:anchorId="1369F9CC" wp14:editId="74971B45">
+            <wp:extent cx="3299791" cy="3148549"/>
+            <wp:effectExtent l="0" t="0" r="0" b="0"/>
+            <wp:docPr id="1610128895" name="Image 1" descr="Une image contenant texte, capture d’écran, diagramme, nombre&#10;&#10;Description générée automatiquement"/>
+            <wp:cNvGraphicFramePr>
+              <a:graphicFrameLocks xmlns:a="http://schemas.openxmlformats.org/drawingml/2006/main" noChangeAspect="1"/>
+            </wp:cNvGraphicFramePr>
+            <a:graphic xmlns:a="http://schemas.openxmlformats.org/drawingml/2006/main">
+              <a:graphicData uri="http://schemas.openxmlformats.org/drawingml/2006/picture">
+                <pic:pic xmlns:pic="http://schemas.openxmlformats.org/drawingml/2006/picture">
+                  <pic:nvPicPr>
+                    <pic:cNvPr id="1610128895" name="Image 1" descr="Une image contenant texte, capture d’écran, diagramme, nombre&#10;&#10;Description générée automatiquement"/>
+                    <pic:cNvPicPr/>
+                  </pic:nvPicPr>
+                  <pic:blipFill>
+                    <a:blip r:embed="rId21"/>
+                    <a:stretch>
+                      <a:fillRect/>
+                    </a:stretch>
+                  </pic:blipFill>
+                  <pic:spPr>
+                    <a:xfrm>
+                      <a:off x="0" y="0"/>
+                      <a:ext cx="3325434" cy="3173016"/>
+                    </a:xfrm>
+                    <a:prstGeom prst="rect">
+                      <a:avLst/>
+                    </a:prstGeom>
+                  </pic:spPr>
+                </pic:pic>
+              </a:graphicData>
+            </a:graphic>
+          </wp:inline>
+        </w:drawing>
+      </w:r>
+    </w:p>
+    <w:p>
+      <w:r>
+        <w:t>Une fois confirmé, l’application sera bloquée pendant la création des billets pour la nouvelle représentation.</w:t>
+      </w:r>
+    </w:p>
+    <w:p>
+      <w:r>
+        <w:rPr>
+          <w:noProof/>
+        </w:rPr>
+        <w:drawing>
+          <wp:inline distT="0" distB="0" distL="0" distR="0" wp14:anchorId="7E98A2D9" wp14:editId="2D6835B2">
+            <wp:extent cx="3363402" cy="3215085"/>
+            <wp:effectExtent l="0" t="0" r="8890" b="4445"/>
+            <wp:docPr id="910062730" name="Image 1" descr="Une image contenant texte, capture d’écran, affichage, logiciel&#10;&#10;Description générée automatiquement"/>
+            <wp:cNvGraphicFramePr>
+              <a:graphicFrameLocks xmlns:a="http://schemas.openxmlformats.org/drawingml/2006/main" noChangeAspect="1"/>
+            </wp:cNvGraphicFramePr>
+            <a:graphic xmlns:a="http://schemas.openxmlformats.org/drawingml/2006/main">
+              <a:graphicData uri="http://schemas.openxmlformats.org/drawingml/2006/picture">
+                <pic:pic xmlns:pic="http://schemas.openxmlformats.org/drawingml/2006/picture">
+                  <pic:nvPicPr>
+                    <pic:cNvPr id="910062730" name="Image 1" descr="Une image contenant texte, capture d’écran, affichage, logiciel&#10;&#10;Description générée automatiquement"/>
+                    <pic:cNvPicPr/>
+                  </pic:nvPicPr>
+                  <pic:blipFill>
+                    <a:blip r:embed="rId22"/>
+                    <a:stretch>
+                      <a:fillRect/>
+                    </a:stretch>
+                  </pic:blipFill>
+                  <pic:spPr>
+                    <a:xfrm>
+                      <a:off x="0" y="0"/>
+                      <a:ext cx="3367776" cy="3219266"/>
+                    </a:xfrm>
+                    <a:prstGeom prst="rect">
+                      <a:avLst/>
+                    </a:prstGeom>
+                  </pic:spPr>
+                </pic:pic>
+              </a:graphicData>
+            </a:graphic>
+          </wp:inline>
+        </w:drawing>
+      </w:r>
+    </w:p>
+    <w:p>
+      <w:pPr>
+        <w:rPr>
+          <w:caps/>
+          <w:color w:val="1F3763" w:themeColor="accent1" w:themeShade="7F"/>
+          <w:spacing w:val="15"/>
+          <w:sz w:val="24"/>
+          <w:szCs w:val="24"/>
+        </w:rPr>
+      </w:pPr>
+      <w:r>
+        <w:br w:type="page"/>
+      </w:r>
+    </w:p>
+    <w:p>
+      <w:pPr>
+        <w:pStyle w:val="Titre3"/>
+      </w:pPr>
+      <w:bookmarkStart w:id="10" w:name="_Toc161579750"/>
+      <w:r>
+        <w:lastRenderedPageBreak/>
+        <w:t>GEstion des salles</w:t>
+      </w:r>
+      <w:bookmarkEnd w:id="10"/>
+    </w:p>
+    <w:p>
+      <w:r>
+        <w:t xml:space="preserve">La page de </w:t>
+      </w:r>
+      <w:r>
+        <w:t>gestion de salle</w:t>
+      </w:r>
+      <w:r>
+        <w:t xml:space="preserve"> n’est accessible que par les administrateurs. Elle</w:t>
+      </w:r>
+      <w:r>
+        <w:t xml:space="preserve"> est un aspect crucial de l'application, conçue pour être intuitive. Sélectionnez l'auditorium que vous souhaitez gérer. Le plan de la salle apparaîtra : les sièges verts représentent les sièges en service, tandis que les sièges gris sont hors service. Pour changer l'état d'un siège, cliquez simplement dessus. Les modifications sont enregistrées automatiquement dans la base de données</w:t>
+      </w:r>
+      <w:r>
+        <w:t>.</w:t>
+      </w:r>
+    </w:p>
+    <w:p>
+      <w:r>
+        <w:rPr>
+          <w:noProof/>
+        </w:rPr>
+        <w:drawing>
+          <wp:inline distT="0" distB="0" distL="0" distR="0" wp14:anchorId="311CB622" wp14:editId="7A23CFDD">
+            <wp:extent cx="5491549" cy="3180522"/>
+            <wp:effectExtent l="0" t="0" r="0" b="1270"/>
+            <wp:docPr id="1709160712" name="Image 1" descr="Une image contenant capture d’écran, texte, affichage, ligne&#10;&#10;Description générée automatiquement"/>
+            <wp:cNvGraphicFramePr>
+              <a:graphicFrameLocks xmlns:a="http://schemas.openxmlformats.org/drawingml/2006/main" noChangeAspect="1"/>
+            </wp:cNvGraphicFramePr>
+            <a:graphic xmlns:a="http://schemas.openxmlformats.org/drawingml/2006/main">
+              <a:graphicData uri="http://schemas.openxmlformats.org/drawingml/2006/picture">
+                <pic:pic xmlns:pic="http://schemas.openxmlformats.org/drawingml/2006/picture">
+                  <pic:nvPicPr>
+                    <pic:cNvPr id="1709160712" name="Image 1" descr="Une image contenant capture d’écran, texte, affichage, ligne&#10;&#10;Description générée automatiquement"/>
+                    <pic:cNvPicPr/>
+                  </pic:nvPicPr>
+                  <pic:blipFill>
+                    <a:blip r:embed="rId23"/>
+                    <a:stretch>
+                      <a:fillRect/>
+                    </a:stretch>
+                  </pic:blipFill>
+                  <pic:spPr>
+                    <a:xfrm>
+                      <a:off x="0" y="0"/>
+                      <a:ext cx="5508685" cy="3190446"/>
+                    </a:xfrm>
+                    <a:prstGeom prst="rect">
+                      <a:avLst/>
+                    </a:prstGeom>
+                  </pic:spPr>
+                </pic:pic>
+              </a:graphicData>
+            </a:graphic>
+          </wp:inline>
+        </w:drawing>
+      </w:r>
+    </w:p>
+    <w:p>
+      <w:pPr>
+        <w:rPr>
+          <w:caps/>
+          <w:color w:val="1F3763" w:themeColor="accent1" w:themeShade="7F"/>
+          <w:spacing w:val="15"/>
+          <w:sz w:val="24"/>
+          <w:szCs w:val="24"/>
+        </w:rPr>
+      </w:pPr>
+      <w:r>
+        <w:br w:type="page"/>
+      </w:r>
+    </w:p>
+    <w:p>
+      <w:pPr>
+        <w:pStyle w:val="Titre3"/>
+      </w:pPr>
+      <w:bookmarkStart w:id="11" w:name="_Toc161579751"/>
+      <w:r>
+        <w:lastRenderedPageBreak/>
+        <w:t>Rapport de ventes</w:t>
+      </w:r>
+      <w:bookmarkEnd w:id="11"/>
+    </w:p>
+    <w:p>
+      <w:r>
+        <w:t>La page de rapport de vente présente les ventes réalisées par événement pour une période sélectionnée. Vous avez également la possibilité d'exporter ce rapport au format PDF.</w:t>
+      </w:r>
+    </w:p>
+    <w:p>
+      <w:r>
+        <w:rPr>
+          <w:noProof/>
+        </w:rPr>
+        <w:drawing>
+          <wp:inline distT="0" distB="0" distL="0" distR="0" wp14:anchorId="771B85F5" wp14:editId="22044266">
+            <wp:extent cx="5460361" cy="3172571"/>
+            <wp:effectExtent l="0" t="0" r="7620" b="8890"/>
+            <wp:docPr id="1600898404" name="Image 1" descr="Une image contenant capture d’écran, texte, logiciel, Logiciel multimédia&#10;&#10;Description générée automatiquement"/>
+            <wp:cNvGraphicFramePr>
+              <a:graphicFrameLocks xmlns:a="http://schemas.openxmlformats.org/drawingml/2006/main" noChangeAspect="1"/>
+            </wp:cNvGraphicFramePr>
+            <a:graphic xmlns:a="http://schemas.openxmlformats.org/drawingml/2006/main">
+              <a:graphicData uri="http://schemas.openxmlformats.org/drawingml/2006/picture">
+                <pic:pic xmlns:pic="http://schemas.openxmlformats.org/drawingml/2006/picture">
+                  <pic:nvPicPr>
+                    <pic:cNvPr id="1600898404" name="Image 1" descr="Une image contenant capture d’écran, texte, logiciel, Logiciel multimédia&#10;&#10;Description générée automatiquement"/>
+                    <pic:cNvPicPr/>
+                  </pic:nvPicPr>
+                  <pic:blipFill>
+                    <a:blip r:embed="rId24"/>
+                    <a:stretch>
+                      <a:fillRect/>
+                    </a:stretch>
+                  </pic:blipFill>
+                  <pic:spPr>
+                    <a:xfrm>
+                      <a:off x="0" y="0"/>
+                      <a:ext cx="5478315" cy="3183003"/>
+                    </a:xfrm>
+                    <a:prstGeom prst="rect">
+                      <a:avLst/>
+                    </a:prstGeom>
+                  </pic:spPr>
+                </pic:pic>
+              </a:graphicData>
+            </a:graphic>
+          </wp:inline>
+        </w:drawing>
+      </w:r>
+    </w:p>
+    <w:p>
+      <w:r>
+        <w:t>Voici un exemple de PDF pour un rapport de ventes :</w:t>
+      </w:r>
+    </w:p>
+    <w:p>
+      <w:r>
+        <w:rPr>
+          <w:noProof/>
+        </w:rPr>
+        <w:drawing>
+          <wp:inline distT="0" distB="0" distL="0" distR="0" wp14:anchorId="072F1D2B" wp14:editId="212C7CCF">
+            <wp:extent cx="5459730" cy="2160510"/>
+            <wp:effectExtent l="0" t="0" r="7620" b="0"/>
+            <wp:docPr id="45742287" name="Image 1" descr="Une image contenant texte, capture d’écran, Police, ligne&#10;&#10;Description générée automatiquement"/>
+            <wp:cNvGraphicFramePr>
+              <a:graphicFrameLocks xmlns:a="http://schemas.openxmlformats.org/drawingml/2006/main" noChangeAspect="1"/>
+            </wp:cNvGraphicFramePr>
+            <a:graphic xmlns:a="http://schemas.openxmlformats.org/drawingml/2006/main">
+              <a:graphicData uri="http://schemas.openxmlformats.org/drawingml/2006/picture">
+                <pic:pic xmlns:pic="http://schemas.openxmlformats.org/drawingml/2006/picture">
+                  <pic:nvPicPr>
+                    <pic:cNvPr id="45742287" name="Image 1" descr="Une image contenant texte, capture d’écran, Police, ligne&#10;&#10;Description générée automatiquement"/>
+                    <pic:cNvPicPr/>
+                  </pic:nvPicPr>
+                  <pic:blipFill>
+                    <a:blip r:embed="rId25"/>
+                    <a:stretch>
+                      <a:fillRect/>
+                    </a:stretch>
+                  </pic:blipFill>
+                  <pic:spPr>
+                    <a:xfrm>
+                      <a:off x="0" y="0"/>
+                      <a:ext cx="5475321" cy="2166680"/>
+                    </a:xfrm>
+                    <a:prstGeom prst="rect">
+                      <a:avLst/>
+                    </a:prstGeom>
+                  </pic:spPr>
+                </pic:pic>
+              </a:graphicData>
+            </a:graphic>
+          </wp:inline>
+        </w:drawing>
+      </w:r>
+    </w:p>
+    <w:p>
+      <w:pPr>
+        <w:rPr>
+          <w:caps/>
+          <w:color w:val="1F3763" w:themeColor="accent1" w:themeShade="7F"/>
+          <w:spacing w:val="15"/>
+          <w:sz w:val="24"/>
+          <w:szCs w:val="24"/>
+        </w:rPr>
+      </w:pPr>
+      <w:r>
+        <w:br w:type="page"/>
+      </w:r>
+    </w:p>
+    <w:p>
+      <w:pPr>
+        <w:pStyle w:val="Titre3"/>
+      </w:pPr>
+      <w:bookmarkStart w:id="12" w:name="_Toc161579752"/>
+      <w:r>
+        <w:lastRenderedPageBreak/>
+        <w:t>Rappart de transactions</w:t>
+      </w:r>
+      <w:bookmarkEnd w:id="12"/>
+    </w:p>
+    <w:p>
+      <w:r>
+        <w:t>Le rapport de transaction fonctionne de manière similaire au rapport de vente, mais les informations qu'il contient diffèrent. Un rapport de transaction détaille chaque transaction effectuée, c'est-à-dire chaque commande passée</w:t>
+      </w:r>
+      <w:r>
+        <w:t>.</w:t>
+      </w:r>
+    </w:p>
+    <w:p>
+      <w:r>
+        <w:rPr>
+          <w:noProof/>
+        </w:rPr>
+        <w:drawing>
+          <wp:inline distT="0" distB="0" distL="0" distR="0" wp14:anchorId="0655DCA5" wp14:editId="39987C15">
+            <wp:extent cx="5502302" cy="3181019"/>
+            <wp:effectExtent l="0" t="0" r="3175" b="635"/>
+            <wp:docPr id="1642779768" name="Image 1" descr="Une image contenant capture d’écran, texte, logiciel, ordinateur&#10;&#10;Description générée automatiquement"/>
+            <wp:cNvGraphicFramePr>
+              <a:graphicFrameLocks xmlns:a="http://schemas.openxmlformats.org/drawingml/2006/main" noChangeAspect="1"/>
+            </wp:cNvGraphicFramePr>
+            <a:graphic xmlns:a="http://schemas.openxmlformats.org/drawingml/2006/main">
+              <a:graphicData uri="http://schemas.openxmlformats.org/drawingml/2006/picture">
+                <pic:pic xmlns:pic="http://schemas.openxmlformats.org/drawingml/2006/picture">
+                  <pic:nvPicPr>
+                    <pic:cNvPr id="1642779768" name="Image 1" descr="Une image contenant capture d’écran, texte, logiciel, ordinateur&#10;&#10;Description générée automatiquement"/>
+                    <pic:cNvPicPr/>
+                  </pic:nvPicPr>
+                  <pic:blipFill>
+                    <a:blip r:embed="rId26"/>
+                    <a:stretch>
+                      <a:fillRect/>
+                    </a:stretch>
+                  </pic:blipFill>
+                  <pic:spPr>
+                    <a:xfrm>
+                      <a:off x="0" y="0"/>
+                      <a:ext cx="5523773" cy="3193432"/>
+                    </a:xfrm>
+                    <a:prstGeom prst="rect">
+                      <a:avLst/>
+                    </a:prstGeom>
+                  </pic:spPr>
+                </pic:pic>
+              </a:graphicData>
+            </a:graphic>
+          </wp:inline>
+        </w:drawing>
+      </w:r>
+    </w:p>
+    <w:p>
+      <w:r>
+        <w:t>Voici ce à quoi ressemble un rapport de transactions :</w:t>
+      </w:r>
+      <w:r>
+        <w:br/>
+      </w:r>
+      <w:r>
+        <w:rPr>
+          <w:noProof/>
+        </w:rPr>
+        <w:drawing>
+          <wp:inline distT="0" distB="0" distL="0" distR="0" wp14:anchorId="293165E7" wp14:editId="21B99158">
+            <wp:extent cx="5502275" cy="2473476"/>
+            <wp:effectExtent l="0" t="0" r="3175" b="3175"/>
+            <wp:docPr id="316425244" name="Image 1" descr="Une image contenant texte, capture d’écran, Police, nombre&#10;&#10;Description générée automatiquement"/>
+            <wp:cNvGraphicFramePr>
+              <a:graphicFrameLocks xmlns:a="http://schemas.openxmlformats.org/drawingml/2006/main" noChangeAspect="1"/>
+            </wp:cNvGraphicFramePr>
+            <a:graphic xmlns:a="http://schemas.openxmlformats.org/drawingml/2006/main">
+              <a:graphicData uri="http://schemas.openxmlformats.org/drawingml/2006/picture">
+                <pic:pic xmlns:pic="http://schemas.openxmlformats.org/drawingml/2006/picture">
+                  <pic:nvPicPr>
+                    <pic:cNvPr id="316425244" name="Image 1" descr="Une image contenant texte, capture d’écran, Police, nombre&#10;&#10;Description générée automatiquement"/>
+                    <pic:cNvPicPr/>
+                  </pic:nvPicPr>
+                  <pic:blipFill>
+                    <a:blip r:embed="rId27"/>
+                    <a:stretch>
+                      <a:fillRect/>
+                    </a:stretch>
+                  </pic:blipFill>
+                  <pic:spPr>
+                    <a:xfrm>
+                      <a:off x="0" y="0"/>
+                      <a:ext cx="5517981" cy="2480536"/>
+                    </a:xfrm>
+                    <a:prstGeom prst="rect">
+                      <a:avLst/>
+                    </a:prstGeom>
+                  </pic:spPr>
+                </pic:pic>
+              </a:graphicData>
+            </a:graphic>
+          </wp:inline>
+        </w:drawing>
+      </w:r>
+    </w:p>
+    <w:p>
+      <w:pPr>
+        <w:rPr>
+          <w:caps/>
+          <w:color w:val="1F3763" w:themeColor="accent1" w:themeShade="7F"/>
+          <w:spacing w:val="15"/>
+          <w:sz w:val="24"/>
+          <w:szCs w:val="24"/>
+        </w:rPr>
+      </w:pPr>
+      <w:r>
+        <w:br w:type="page"/>
+      </w:r>
+    </w:p>
+    <w:p>
+      <w:pPr>
+        <w:pStyle w:val="Titre3"/>
+      </w:pPr>
+      <w:bookmarkStart w:id="13" w:name="_Toc161579753"/>
+      <w:r>
+        <w:lastRenderedPageBreak/>
+        <w:t>Renvoie de courriel</w:t>
+      </w:r>
+      <w:bookmarkEnd w:id="13"/>
+    </w:p>
+    <w:p>
+      <w:r>
+        <w:t>Cette page répertorie toutes les commandes effectuées par les clients. Pour renvoyer un courriel, sélectionnez la commande souhaitée et cliquez sur « Renvoyer courriel »</w:t>
+      </w:r>
+    </w:p>
+    <w:p>
+      <w:r>
+        <w:rPr>
+          <w:noProof/>
+        </w:rPr>
+        <w:drawing>
+          <wp:inline distT="0" distB="0" distL="0" distR="0" wp14:anchorId="09B7320D" wp14:editId="3D03A22F">
+            <wp:extent cx="5463628" cy="3172571"/>
+            <wp:effectExtent l="0" t="0" r="3810" b="8890"/>
+            <wp:docPr id="831959030" name="Image 1" descr="Une image contenant texte, capture d’écran, logiciel, Icône d’ordinateur&#10;&#10;Description générée automatiquement"/>
+            <wp:cNvGraphicFramePr>
+              <a:graphicFrameLocks xmlns:a="http://schemas.openxmlformats.org/drawingml/2006/main" noChangeAspect="1"/>
+            </wp:cNvGraphicFramePr>
+            <a:graphic xmlns:a="http://schemas.openxmlformats.org/drawingml/2006/main">
+              <a:graphicData uri="http://schemas.openxmlformats.org/drawingml/2006/picture">
+                <pic:pic xmlns:pic="http://schemas.openxmlformats.org/drawingml/2006/picture">
+                  <pic:nvPicPr>
+                    <pic:cNvPr id="831959030" name="Image 1" descr="Une image contenant texte, capture d’écran, logiciel, Icône d’ordinateur&#10;&#10;Description générée automatiquement"/>
+                    <pic:cNvPicPr/>
+                  </pic:nvPicPr>
+                  <pic:blipFill>
+                    <a:blip r:embed="rId28"/>
+                    <a:stretch>
+                      <a:fillRect/>
+                    </a:stretch>
+                  </pic:blipFill>
+                  <pic:spPr>
+                    <a:xfrm>
+                      <a:off x="0" y="0"/>
+                      <a:ext cx="5489914" cy="3187835"/>
+                    </a:xfrm>
+                    <a:prstGeom prst="rect">
+                      <a:avLst/>
+                    </a:prstGeom>
+                  </pic:spPr>
+                </pic:pic>
+              </a:graphicData>
+            </a:graphic>
+          </wp:inline>
+        </w:drawing>
+      </w:r>
+    </w:p>
+    <w:p>
+      <w:r>
+        <w:t>L’utilisateur recevra un courriel de ce genre :</w:t>
+      </w:r>
+    </w:p>
+    <w:p>
+      <w:r>
+        <w:rPr>
+          <w:noProof/>
+        </w:rPr>
+        <w:drawing>
+          <wp:inline distT="0" distB="0" distL="0" distR="0" wp14:anchorId="5EC1437C" wp14:editId="569247E8">
+            <wp:extent cx="4467499" cy="3474720"/>
+            <wp:effectExtent l="0" t="0" r="9525" b="0"/>
+            <wp:docPr id="48691674" name="Image 1" descr="Une image contenant texte, capture d’écran, Police, conception&#10;&#10;Description générée automatiquement"/>
+            <wp:cNvGraphicFramePr>
+              <a:graphicFrameLocks xmlns:a="http://schemas.openxmlformats.org/drawingml/2006/main" noChangeAspect="1"/>
+            </wp:cNvGraphicFramePr>
+            <a:graphic xmlns:a="http://schemas.openxmlformats.org/drawingml/2006/main">
+              <a:graphicData uri="http://schemas.openxmlformats.org/drawingml/2006/picture">
+                <pic:pic xmlns:pic="http://schemas.openxmlformats.org/drawingml/2006/picture">
+                  <pic:nvPicPr>
+                    <pic:cNvPr id="48691674" name="Image 1" descr="Une image contenant texte, capture d’écran, Police, conception&#10;&#10;Description générée automatiquement"/>
+                    <pic:cNvPicPr/>
+                  </pic:nvPicPr>
+                  <pic:blipFill>
+                    <a:blip r:embed="rId29"/>
+                    <a:stretch>
+                      <a:fillRect/>
+                    </a:stretch>
+                  </pic:blipFill>
+                  <pic:spPr>
+                    <a:xfrm>
+                      <a:off x="0" y="0"/>
+                      <a:ext cx="4504595" cy="3503573"/>
+                    </a:xfrm>
+                    <a:prstGeom prst="rect">
+                      <a:avLst/>
+                    </a:prstGeom>
+                  </pic:spPr>
+                </pic:pic>
+              </a:graphicData>
+            </a:graphic>
+          </wp:inline>
+        </w:drawing>
+      </w:r>
+    </w:p>
+    <w:p>
+      <w:pPr>
+        <w:rPr>
+          <w:caps/>
+          <w:color w:val="1F3763" w:themeColor="accent1" w:themeShade="7F"/>
+          <w:spacing w:val="15"/>
+          <w:sz w:val="24"/>
+          <w:szCs w:val="24"/>
+        </w:rPr>
+      </w:pPr>
+      <w:r>
+        <w:br w:type="page"/>
+      </w:r>
+    </w:p>
+    <w:p>
+      <w:pPr>
+        <w:pStyle w:val="Titre3"/>
+      </w:pPr>
+      <w:bookmarkStart w:id="14" w:name="_Toc161579754"/>
+      <w:r>
+        <w:lastRenderedPageBreak/>
+        <w:t>À propos</w:t>
+      </w:r>
+      <w:bookmarkEnd w:id="14"/>
+    </w:p>
+    <w:p>
+      <w:r>
+        <w:t xml:space="preserve">La </w:t>
+      </w:r>
+      <w:r>
+        <w:t>fenêtre</w:t>
+      </w:r>
+      <w:r>
+        <w:t xml:space="preserve"> « À propos » affiche uniquement les informations concernant le logiciel et l'entreprise MiCorp.</w:t>
+      </w:r>
+    </w:p>
+    <w:p>
+      <w:r>
+        <w:rPr>
+          <w:noProof/>
+        </w:rPr>
+        <w:drawing>
+          <wp:inline distT="0" distB="0" distL="0" distR="0" wp14:anchorId="24A81FA8" wp14:editId="11D4F2F1">
+            <wp:extent cx="5446643" cy="2901725"/>
+            <wp:effectExtent l="0" t="0" r="1905" b="0"/>
+            <wp:docPr id="134850555" name="Image 1" descr="Une image contenant texte, capture d’écran, diagramme, nombre&#10;&#10;Description générée automatiquement"/>
+            <wp:cNvGraphicFramePr>
+              <a:graphicFrameLocks xmlns:a="http://schemas.openxmlformats.org/drawingml/2006/main" noChangeAspect="1"/>
+            </wp:cNvGraphicFramePr>
+            <a:graphic xmlns:a="http://schemas.openxmlformats.org/drawingml/2006/main">
+              <a:graphicData uri="http://schemas.openxmlformats.org/drawingml/2006/picture">
+                <pic:pic xmlns:pic="http://schemas.openxmlformats.org/drawingml/2006/picture">
+                  <pic:nvPicPr>
+                    <pic:cNvPr id="134850555" name="Image 1" descr="Une image contenant texte, capture d’écran, diagramme, nombre&#10;&#10;Description générée automatiquement"/>
+                    <pic:cNvPicPr/>
+                  </pic:nvPicPr>
+                  <pic:blipFill>
+                    <a:blip r:embed="rId30"/>
+                    <a:stretch>
+                      <a:fillRect/>
+                    </a:stretch>
+                  </pic:blipFill>
+                  <pic:spPr>
+                    <a:xfrm>
+                      <a:off x="0" y="0"/>
+                      <a:ext cx="5471391" cy="2914910"/>
+                    </a:xfrm>
+                    <a:prstGeom prst="rect">
+                      <a:avLst/>
+                    </a:prstGeom>
+                  </pic:spPr>
+                </pic:pic>
+              </a:graphicData>
+            </a:graphic>
+          </wp:inline>
+        </w:drawing>
+      </w:r>
+    </w:p>
+    <w:p>
+      <w:pPr>
+        <w:rPr>
+          <w:caps/>
+          <w:spacing w:val="15"/>
+          <w:sz w:val="32"/>
+          <w:szCs w:val="32"/>
+        </w:rPr>
+      </w:pPr>
+      <w:r>
+        <w:br w:type="page"/>
+      </w:r>
+    </w:p>
+    <w:p>
+      <w:pPr>
+        <w:pStyle w:val="Titre2"/>
+      </w:pPr>
+      <w:bookmarkStart w:id="15" w:name="_Toc161579755"/>
+      <w:r>
+        <w:lastRenderedPageBreak/>
         <w:t>Guichet Autonome</w:t>
       </w:r>
-    </w:p>
-    <w:p/>
+      <w:bookmarkEnd w:id="15"/>
+    </w:p>
+    <w:p>
+      <w:r>
+        <w:t>L</w:t>
+      </w:r>
+      <w:r>
+        <w:t xml:space="preserve">e guichet autonome est conçu sans barre de titre pour empêcher les utilisateurs de quitter l'application par inadvertance. Toutefois, en cas de dysfonctionnement de l'application, un administrateur peut faire apparaître cette barre titre en utilisant le raccourci CTRL+ALT+S et la faire disparaître avec CTRL+ALT+H. </w:t>
+      </w:r>
+    </w:p>
+    <w:p>
+      <w:r>
+        <w:t xml:space="preserve">Le guichet assure également la déconnexion automatique des comptes : si l'application reste inactive pendant plus de 5 minutes, le panier de l'utilisateur sera vidé et les sièges réservés seront remis en état « Disponible ». </w:t>
+      </w:r>
+    </w:p>
+    <w:p>
+      <w:r>
+        <w:t>Après un paiement, l'utilisateur a le choix entre se déconnecter ou retourner à la page des événements. En l'absence de choix, il sera automatiquement déconnecté après 20 secondes</w:t>
+      </w:r>
+      <w:r>
+        <w:t>.</w:t>
+      </w:r>
+    </w:p>
+    <w:p>
+      <w:pPr>
+        <w:pStyle w:val="Titre3"/>
+      </w:pPr>
+      <w:bookmarkStart w:id="16" w:name="_Toc161579756"/>
+      <w:r>
+        <w:t>connexion</w:t>
+      </w:r>
+      <w:bookmarkEnd w:id="16"/>
+    </w:p>
+    <w:p>
+      <w:r>
+        <w:t>Sur la page de connexion, l'utilisateur doit simplement saisir son adresse courriel et son mot de passe pour se connecter. Si l'utilisateur n'a pas de compte, il peut cliquer sur « Créer un compte » pour être redirigé vers la page d'enregistrement</w:t>
+      </w:r>
+      <w:r>
+        <w:t>.</w:t>
+      </w:r>
+    </w:p>
+    <w:p>
+      <w:r>
+        <w:rPr>
+          <w:noProof/>
+        </w:rPr>
+        <w:drawing>
+          <wp:inline distT="0" distB="0" distL="0" distR="0" wp14:anchorId="3890F51E" wp14:editId="5938B3FB">
+            <wp:extent cx="5464782" cy="4110604"/>
+            <wp:effectExtent l="0" t="0" r="3175" b="4445"/>
+            <wp:docPr id="1233557184" name="Image 1" descr="Une image contenant texte, capture d’écran, logiciel, Logiciel multimédia&#10;&#10;Description générée automatiquement"/>
+            <wp:cNvGraphicFramePr>
+              <a:graphicFrameLocks xmlns:a="http://schemas.openxmlformats.org/drawingml/2006/main" noChangeAspect="1"/>
+            </wp:cNvGraphicFramePr>
+            <a:graphic xmlns:a="http://schemas.openxmlformats.org/drawingml/2006/main">
+              <a:graphicData uri="http://schemas.openxmlformats.org/drawingml/2006/picture">
+                <pic:pic xmlns:pic="http://schemas.openxmlformats.org/drawingml/2006/picture">
+                  <pic:nvPicPr>
+                    <pic:cNvPr id="1233557184" name="Image 1" descr="Une image contenant texte, capture d’écran, logiciel, Logiciel multimédia&#10;&#10;Description générée automatiquement"/>
+                    <pic:cNvPicPr/>
+                  </pic:nvPicPr>
+                  <pic:blipFill>
+                    <a:blip r:embed="rId31"/>
+                    <a:stretch>
+                      <a:fillRect/>
+                    </a:stretch>
+                  </pic:blipFill>
+                  <pic:spPr>
+                    <a:xfrm>
+                      <a:off x="0" y="0"/>
+                      <a:ext cx="5481786" cy="4123394"/>
+                    </a:xfrm>
+                    <a:prstGeom prst="rect">
+                      <a:avLst/>
+                    </a:prstGeom>
+                  </pic:spPr>
+                </pic:pic>
+              </a:graphicData>
+            </a:graphic>
+          </wp:inline>
+        </w:drawing>
+      </w:r>
+    </w:p>
+    <w:p>
+      <w:pPr>
+        <w:rPr>
+          <w:caps/>
+          <w:color w:val="1F3763" w:themeColor="accent1" w:themeShade="7F"/>
+          <w:spacing w:val="15"/>
+          <w:sz w:val="24"/>
+          <w:szCs w:val="24"/>
+        </w:rPr>
+      </w:pPr>
+      <w:r>
+        <w:br w:type="page"/>
+      </w:r>
+    </w:p>
+    <w:p>
+      <w:pPr>
+        <w:pStyle w:val="Titre3"/>
+      </w:pPr>
+      <w:bookmarkStart w:id="17" w:name="_Toc161579757"/>
+      <w:r>
+        <w:lastRenderedPageBreak/>
+        <w:t>enregistrement ou de modification</w:t>
+      </w:r>
+      <w:bookmarkEnd w:id="17"/>
+    </w:p>
+    <w:p>
+      <w:r>
+        <w:t>La page d'enregistrement et la page de modification des informations de compte sont identiques, à la différence que la page de modification affiche les informations actuelles du compte. Une fois les champs remplis, cliquez sur « Confirmer ». Si vous êtes sur la page d'enregistrement, vous serez redirigé vers la page de connexion ; sinon, vous retournerez à la page de sélection d'événement</w:t>
+      </w:r>
+      <w:r>
+        <w:t>.</w:t>
+      </w:r>
+    </w:p>
+    <w:p>
+      <w:r>
+        <w:rPr>
+          <w:noProof/>
+        </w:rPr>
+        <w:drawing>
+          <wp:inline distT="0" distB="0" distL="0" distR="0" wp14:anchorId="7AF9C76C" wp14:editId="4F0A7C20">
+            <wp:extent cx="2730680" cy="2059388"/>
+            <wp:effectExtent l="0" t="0" r="0" b="0"/>
+            <wp:docPr id="1900481787" name="Image 1" descr="Une image contenant texte, capture d’écran, logiciel, Logiciel multimédia&#10;&#10;Description générée automatiquement"/>
+            <wp:cNvGraphicFramePr>
+              <a:graphicFrameLocks xmlns:a="http://schemas.openxmlformats.org/drawingml/2006/main" noChangeAspect="1"/>
+            </wp:cNvGraphicFramePr>
+            <a:graphic xmlns:a="http://schemas.openxmlformats.org/drawingml/2006/main">
+              <a:graphicData uri="http://schemas.openxmlformats.org/drawingml/2006/picture">
+                <pic:pic xmlns:pic="http://schemas.openxmlformats.org/drawingml/2006/picture">
+                  <pic:nvPicPr>
+                    <pic:cNvPr id="1900481787" name="Image 1" descr="Une image contenant texte, capture d’écran, logiciel, Logiciel multimédia&#10;&#10;Description générée automatiquement"/>
+                    <pic:cNvPicPr/>
+                  </pic:nvPicPr>
+                  <pic:blipFill>
+                    <a:blip r:embed="rId32"/>
+                    <a:stretch>
+                      <a:fillRect/>
+                    </a:stretch>
+                  </pic:blipFill>
+                  <pic:spPr>
+                    <a:xfrm>
+                      <a:off x="0" y="0"/>
+                      <a:ext cx="2737411" cy="2064465"/>
+                    </a:xfrm>
+                    <a:prstGeom prst="rect">
+                      <a:avLst/>
+                    </a:prstGeom>
+                  </pic:spPr>
+                </pic:pic>
+              </a:graphicData>
+            </a:graphic>
+          </wp:inline>
+        </w:drawing>
+      </w:r>
+      <w:r>
+        <w:rPr>
+          <w:noProof/>
+        </w:rPr>
+        <w:drawing>
+          <wp:inline distT="0" distB="0" distL="0" distR="0" wp14:anchorId="3406E2D9" wp14:editId="34D2FFEB">
+            <wp:extent cx="2737823" cy="2059388"/>
+            <wp:effectExtent l="0" t="0" r="5715" b="0"/>
+            <wp:docPr id="916929868" name="Image 1" descr="Une image contenant texte, Appareils électroniques, capture d’écran, logiciel&#10;&#10;Description générée automatiquement"/>
+            <wp:cNvGraphicFramePr>
+              <a:graphicFrameLocks xmlns:a="http://schemas.openxmlformats.org/drawingml/2006/main" noChangeAspect="1"/>
+            </wp:cNvGraphicFramePr>
+            <a:graphic xmlns:a="http://schemas.openxmlformats.org/drawingml/2006/main">
+              <a:graphicData uri="http://schemas.openxmlformats.org/drawingml/2006/picture">
+                <pic:pic xmlns:pic="http://schemas.openxmlformats.org/drawingml/2006/picture">
+                  <pic:nvPicPr>
+                    <pic:cNvPr id="916929868" name="Image 1" descr="Une image contenant texte, Appareils électroniques, capture d’écran, logiciel&#10;&#10;Description générée automatiquement"/>
+                    <pic:cNvPicPr/>
+                  </pic:nvPicPr>
+                  <pic:blipFill>
+                    <a:blip r:embed="rId33"/>
+                    <a:stretch>
+                      <a:fillRect/>
+                    </a:stretch>
+                  </pic:blipFill>
+                  <pic:spPr>
+                    <a:xfrm>
+                      <a:off x="0" y="0"/>
+                      <a:ext cx="2755585" cy="2072749"/>
+                    </a:xfrm>
+                    <a:prstGeom prst="rect">
+                      <a:avLst/>
+                    </a:prstGeom>
+                  </pic:spPr>
+                </pic:pic>
+              </a:graphicData>
+            </a:graphic>
+          </wp:inline>
+        </w:drawing>
+      </w:r>
+    </w:p>
+    <w:p>
+      <w:pPr>
+        <w:rPr>
+          <w:caps/>
+          <w:color w:val="1F3763" w:themeColor="accent1" w:themeShade="7F"/>
+          <w:spacing w:val="15"/>
+          <w:sz w:val="24"/>
+          <w:szCs w:val="24"/>
+        </w:rPr>
+      </w:pPr>
+      <w:r>
+        <w:br w:type="page"/>
+      </w:r>
+    </w:p>
+    <w:p>
+      <w:pPr>
+        <w:pStyle w:val="Titre3"/>
+      </w:pPr>
+      <w:bookmarkStart w:id="18" w:name="_Toc161579758"/>
+      <w:r>
+        <w:lastRenderedPageBreak/>
+        <w:t>historique</w:t>
+      </w:r>
+      <w:bookmarkEnd w:id="18"/>
+    </w:p>
+    <w:p>
+      <w:r>
+        <w:t>La page d'historique affiche toutes les commandes passées par l'utilisateur. Il peut en sélectionner une afin de renvoyer les billets associés à cette commande</w:t>
+      </w:r>
+      <w:r>
+        <w:t>.</w:t>
+      </w:r>
+    </w:p>
+    <w:p>
+      <w:r>
+        <w:rPr>
+          <w:noProof/>
+        </w:rPr>
+        <w:drawing>
+          <wp:inline distT="0" distB="0" distL="0" distR="0" wp14:anchorId="7FE4EDE8" wp14:editId="78269819">
+            <wp:extent cx="5486400" cy="4124325"/>
+            <wp:effectExtent l="0" t="0" r="0" b="9525"/>
+            <wp:docPr id="1859238204" name="Image 1" descr="Une image contenant texte, capture d’écran, logiciel, Icône d’ordinateur&#10;&#10;Description générée automatiquement"/>
+            <wp:cNvGraphicFramePr>
+              <a:graphicFrameLocks xmlns:a="http://schemas.openxmlformats.org/drawingml/2006/main" noChangeAspect="1"/>
+            </wp:cNvGraphicFramePr>
+            <a:graphic xmlns:a="http://schemas.openxmlformats.org/drawingml/2006/main">
+              <a:graphicData uri="http://schemas.openxmlformats.org/drawingml/2006/picture">
+                <pic:pic xmlns:pic="http://schemas.openxmlformats.org/drawingml/2006/picture">
+                  <pic:nvPicPr>
+                    <pic:cNvPr id="1859238204" name="Image 1" descr="Une image contenant texte, capture d’écran, logiciel, Icône d’ordinateur&#10;&#10;Description générée automatiquement"/>
+                    <pic:cNvPicPr/>
+                  </pic:nvPicPr>
+                  <pic:blipFill>
+                    <a:blip r:embed="rId34"/>
+                    <a:stretch>
+                      <a:fillRect/>
+                    </a:stretch>
+                  </pic:blipFill>
+                  <pic:spPr>
+                    <a:xfrm>
+                      <a:off x="0" y="0"/>
+                      <a:ext cx="5486400" cy="4124325"/>
+                    </a:xfrm>
+                    <a:prstGeom prst="rect">
+                      <a:avLst/>
+                    </a:prstGeom>
+                  </pic:spPr>
+                </pic:pic>
+              </a:graphicData>
+            </a:graphic>
+          </wp:inline>
+        </w:drawing>
+      </w:r>
+    </w:p>
+    <w:p>
+      <w:pPr>
+        <w:rPr>
+          <w:caps/>
+          <w:color w:val="1F3763" w:themeColor="accent1" w:themeShade="7F"/>
+          <w:spacing w:val="15"/>
+          <w:sz w:val="24"/>
+          <w:szCs w:val="24"/>
+        </w:rPr>
+      </w:pPr>
+      <w:r>
+        <w:br w:type="page"/>
+      </w:r>
+    </w:p>
+    <w:p>
+      <w:pPr>
+        <w:pStyle w:val="Titre3"/>
+      </w:pPr>
+      <w:bookmarkStart w:id="19" w:name="_Toc161579759"/>
+      <w:r>
+        <w:lastRenderedPageBreak/>
+        <w:t>Panier</w:t>
+      </w:r>
+      <w:bookmarkEnd w:id="19"/>
+    </w:p>
+    <w:p>
+      <w:r>
+        <w:t>Le panier est temporaire et persiste uniquement pendant la session de connexion de l'utilisateur. Tous les sièges sélectionnés pour les commandes dans le panier sont réservés durant cette session. Si l'utilisateur se déconnecte sans finaliser sa commande, les sièges sont remis en statut de disponibilité</w:t>
+      </w:r>
+      <w:r>
+        <w:t xml:space="preserve"> et ce sera de même si l’utilisateur supprime la commande avec le bouton « Supprimer »</w:t>
+      </w:r>
+      <w:r>
+        <w:t>. Lorsqu'une commande est validée, les sièges sélectionnés passent en statut "Acheté", et une commande est créée par représentation pour éviter que l'utilisateur reçoive tous ses billets dans un seul courriel</w:t>
+      </w:r>
+      <w:r>
+        <w:t>.</w:t>
+      </w:r>
+      <w:r>
+        <w:t xml:space="preserve"> Lorsque l’utilisateur veut passer sa commande, il appuie sur « Confirmer » et sera redirigé vers la page de paiement.</w:t>
+      </w:r>
+    </w:p>
+    <w:p>
+      <w:r>
+        <w:rPr>
+          <w:noProof/>
+        </w:rPr>
+        <w:drawing>
+          <wp:inline distT="0" distB="0" distL="0" distR="0" wp14:anchorId="77417EF5" wp14:editId="75DD3519">
+            <wp:extent cx="5462270" cy="4107450"/>
+            <wp:effectExtent l="0" t="0" r="5080" b="7620"/>
+            <wp:docPr id="529487159" name="Image 1" descr="Une image contenant texte, capture d’écran, logiciel, Logiciel multimédia&#10;&#10;Description générée automatiquement"/>
+            <wp:cNvGraphicFramePr>
+              <a:graphicFrameLocks xmlns:a="http://schemas.openxmlformats.org/drawingml/2006/main" noChangeAspect="1"/>
+            </wp:cNvGraphicFramePr>
+            <a:graphic xmlns:a="http://schemas.openxmlformats.org/drawingml/2006/main">
+              <a:graphicData uri="http://schemas.openxmlformats.org/drawingml/2006/picture">
+                <pic:pic xmlns:pic="http://schemas.openxmlformats.org/drawingml/2006/picture">
+                  <pic:nvPicPr>
+                    <pic:cNvPr id="529487159" name="Image 1" descr="Une image contenant texte, capture d’écran, logiciel, Logiciel multimédia&#10;&#10;Description générée automatiquement"/>
+                    <pic:cNvPicPr/>
+                  </pic:nvPicPr>
+                  <pic:blipFill>
+                    <a:blip r:embed="rId35"/>
+                    <a:stretch>
+                      <a:fillRect/>
+                    </a:stretch>
+                  </pic:blipFill>
+                  <pic:spPr>
+                    <a:xfrm>
+                      <a:off x="0" y="0"/>
+                      <a:ext cx="5479103" cy="4120108"/>
+                    </a:xfrm>
+                    <a:prstGeom prst="rect">
+                      <a:avLst/>
+                    </a:prstGeom>
+                  </pic:spPr>
+                </pic:pic>
+              </a:graphicData>
+            </a:graphic>
+          </wp:inline>
+        </w:drawing>
+      </w:r>
+    </w:p>
+    <w:p>
+      <w:pPr>
+        <w:rPr>
+          <w:caps/>
+          <w:color w:val="1F3763" w:themeColor="accent1" w:themeShade="7F"/>
+          <w:spacing w:val="15"/>
+          <w:sz w:val="24"/>
+          <w:szCs w:val="24"/>
+        </w:rPr>
+      </w:pPr>
+      <w:r>
+        <w:br w:type="page"/>
+      </w:r>
+    </w:p>
+    <w:p>
+      <w:pPr>
+        <w:pStyle w:val="Titre3"/>
+      </w:pPr>
+      <w:bookmarkStart w:id="20" w:name="_Toc161579760"/>
+      <w:r>
+        <w:lastRenderedPageBreak/>
+        <w:t>sélection d’événement</w:t>
+      </w:r>
+      <w:bookmarkEnd w:id="20"/>
+    </w:p>
+    <w:p>
+      <w:r>
+        <w:t xml:space="preserve">Sur cette page, l'utilisateur peut accéder à son panier en cliquant sur l'icône dédiée. Il a également la possibilité de modifier ses informations de compte et de consulter son historique de commandes. C'est également ici qu'il peut se déconnecter. La page affiche aussi une liste de tous les événements ayant au moins une représentation à venir. Chaque événement est présenté avec un contrôle utilisateur qui montre les informations importantes, ainsi qu'une liste des auditoriums accueillant une représentation et les séances disponibles pour l'auditorium sélectionné. L'utilisateur peut alors choisir le nombre de billets désiré, avec une limite maximale par commande, avant de cliquer sur « Continuer </w:t>
+      </w:r>
+      <w:r>
+        <w:t>»</w:t>
+      </w:r>
+      <w:r>
+        <w:t xml:space="preserve"> pour accéder à la page de sélection des sièges</w:t>
+      </w:r>
+      <w:r>
+        <w:t>.</w:t>
+      </w:r>
+    </w:p>
+    <w:p>
+      <w:r>
+        <w:rPr>
+          <w:noProof/>
+        </w:rPr>
+        <w:drawing>
+          <wp:inline distT="0" distB="0" distL="0" distR="0" wp14:anchorId="47729DF0" wp14:editId="7FC0E0DA">
+            <wp:extent cx="5462546" cy="4101335"/>
+            <wp:effectExtent l="0" t="0" r="5080" b="0"/>
+            <wp:docPr id="1831885683" name="Image 1" descr="Une image contenant texte, capture d’écran, logiciel, Logiciel multimédia&#10;&#10;Description générée automatiquement"/>
+            <wp:cNvGraphicFramePr>
+              <a:graphicFrameLocks xmlns:a="http://schemas.openxmlformats.org/drawingml/2006/main" noChangeAspect="1"/>
+            </wp:cNvGraphicFramePr>
+            <a:graphic xmlns:a="http://schemas.openxmlformats.org/drawingml/2006/main">
+              <a:graphicData uri="http://schemas.openxmlformats.org/drawingml/2006/picture">
+                <pic:pic xmlns:pic="http://schemas.openxmlformats.org/drawingml/2006/picture">
+                  <pic:nvPicPr>
+                    <pic:cNvPr id="1831885683" name="Image 1" descr="Une image contenant texte, capture d’écran, logiciel, Logiciel multimédia&#10;&#10;Description générée automatiquement"/>
+                    <pic:cNvPicPr/>
+                  </pic:nvPicPr>
+                  <pic:blipFill>
+                    <a:blip r:embed="rId36"/>
+                    <a:stretch>
+                      <a:fillRect/>
+                    </a:stretch>
+                  </pic:blipFill>
+                  <pic:spPr>
+                    <a:xfrm>
+                      <a:off x="0" y="0"/>
+                      <a:ext cx="5480080" cy="4114500"/>
+                    </a:xfrm>
+                    <a:prstGeom prst="rect">
+                      <a:avLst/>
+                    </a:prstGeom>
+                  </pic:spPr>
+                </pic:pic>
+              </a:graphicData>
+            </a:graphic>
+          </wp:inline>
+        </w:drawing>
+      </w:r>
+    </w:p>
+    <w:p>
+      <w:pPr>
+        <w:rPr>
+          <w:caps/>
+          <w:color w:val="1F3763" w:themeColor="accent1" w:themeShade="7F"/>
+          <w:spacing w:val="15"/>
+          <w:sz w:val="24"/>
+          <w:szCs w:val="24"/>
+        </w:rPr>
+      </w:pPr>
+      <w:r>
+        <w:br w:type="page"/>
+      </w:r>
+    </w:p>
+    <w:p>
+      <w:pPr>
+        <w:pStyle w:val="Titre3"/>
+      </w:pPr>
+      <w:bookmarkStart w:id="21" w:name="_Toc161579761"/>
+      <w:r>
+        <w:lastRenderedPageBreak/>
+        <w:t>sélection des sièges</w:t>
+      </w:r>
+      <w:bookmarkEnd w:id="21"/>
+    </w:p>
+    <w:p>
+      <w:r>
+        <w:t>La page de sélection des sièges intègre un algorithme dédié à sélectionner les meilleurs sièges adjacents selon le filtre appliqué. Par défaut, le filtre "Salle" est activé, ce qui permet à l'application de choisir automatiquement les meilleurs sièges disponibles dans l'ensemble de la salle. En optant pour le filtre "Section", une liste déroulante s'affiche, permettant de choisir parmi différentes sections, avec le "Balcon" sélectionné par défaut. Trois sections sont disponibles : Balcon, Loge, et Parterre. L'application s'emploie alors à sélectionner les meilleurs sièges dans la section spécifiée. Après la sélection, l'utilisateur peut cliquer sur « Ajouter au panier », puis il sera redirigé vers la sélection des événements</w:t>
+      </w:r>
+      <w:r>
+        <w:t>.</w:t>
+      </w:r>
+    </w:p>
+    <w:p>
+      <w:r>
+        <w:rPr>
+          <w:noProof/>
+        </w:rPr>
+        <w:drawing>
+          <wp:inline distT="0" distB="0" distL="0" distR="0" wp14:anchorId="62AB08B6" wp14:editId="567A2A7F">
+            <wp:extent cx="2734945" cy="2057223"/>
+            <wp:effectExtent l="0" t="0" r="8255" b="635"/>
+            <wp:docPr id="663853933" name="Image 1" descr="Une image contenant capture d’écran, texte, logiciel, affichage&#10;&#10;Description générée automatiquement"/>
+            <wp:cNvGraphicFramePr>
+              <a:graphicFrameLocks xmlns:a="http://schemas.openxmlformats.org/drawingml/2006/main" noChangeAspect="1"/>
+            </wp:cNvGraphicFramePr>
+            <a:graphic xmlns:a="http://schemas.openxmlformats.org/drawingml/2006/main">
+              <a:graphicData uri="http://schemas.openxmlformats.org/drawingml/2006/picture">
+                <pic:pic xmlns:pic="http://schemas.openxmlformats.org/drawingml/2006/picture">
+                  <pic:nvPicPr>
+                    <pic:cNvPr id="663853933" name="Image 1" descr="Une image contenant capture d’écran, texte, logiciel, affichage&#10;&#10;Description générée automatiquement"/>
+                    <pic:cNvPicPr/>
+                  </pic:nvPicPr>
+                  <pic:blipFill>
+                    <a:blip r:embed="rId37"/>
+                    <a:stretch>
+                      <a:fillRect/>
+                    </a:stretch>
+                  </pic:blipFill>
+                  <pic:spPr>
+                    <a:xfrm>
+                      <a:off x="0" y="0"/>
+                      <a:ext cx="2742584" cy="2062969"/>
+                    </a:xfrm>
+                    <a:prstGeom prst="rect">
+                      <a:avLst/>
+                    </a:prstGeom>
+                  </pic:spPr>
+                </pic:pic>
+              </a:graphicData>
+            </a:graphic>
+          </wp:inline>
+        </w:drawing>
+      </w:r>
+      <w:r>
+        <w:rPr>
+          <w:noProof/>
+        </w:rPr>
+        <w:drawing>
+          <wp:inline distT="0" distB="0" distL="0" distR="0" wp14:anchorId="6EA53B31" wp14:editId="4F8A13DF">
+            <wp:extent cx="2735249" cy="2051437"/>
+            <wp:effectExtent l="0" t="0" r="8255" b="6350"/>
+            <wp:docPr id="72074115" name="Image 1" descr="Une image contenant texte, capture d’écran, affichage, logiciel&#10;&#10;Description générée automatiquement"/>
+            <wp:cNvGraphicFramePr>
+              <a:graphicFrameLocks xmlns:a="http://schemas.openxmlformats.org/drawingml/2006/main" noChangeAspect="1"/>
+            </wp:cNvGraphicFramePr>
+            <a:graphic xmlns:a="http://schemas.openxmlformats.org/drawingml/2006/main">
+              <a:graphicData uri="http://schemas.openxmlformats.org/drawingml/2006/picture">
+                <pic:pic xmlns:pic="http://schemas.openxmlformats.org/drawingml/2006/picture">
+                  <pic:nvPicPr>
+                    <pic:cNvPr id="72074115" name="Image 1" descr="Une image contenant texte, capture d’écran, affichage, logiciel&#10;&#10;Description générée automatiquement"/>
+                    <pic:cNvPicPr/>
+                  </pic:nvPicPr>
+                  <pic:blipFill>
+                    <a:blip r:embed="rId38"/>
+                    <a:stretch>
+                      <a:fillRect/>
+                    </a:stretch>
+                  </pic:blipFill>
+                  <pic:spPr>
+                    <a:xfrm>
+                      <a:off x="0" y="0"/>
+                      <a:ext cx="2754966" cy="2066225"/>
+                    </a:xfrm>
+                    <a:prstGeom prst="rect">
+                      <a:avLst/>
+                    </a:prstGeom>
+                  </pic:spPr>
+                </pic:pic>
+              </a:graphicData>
+            </a:graphic>
+          </wp:inline>
+        </w:drawing>
+      </w:r>
+    </w:p>
+    <w:p>
+      <w:r>
+        <w:t>Les sièges orange son ceux déjà acheté par un utilisateur. Les verts sont ceux réservés pour l’utilisateur actuel.</w:t>
+      </w:r>
+    </w:p>
+    <w:p>
+      <w:r>
+        <w:rPr>
+          <w:noProof/>
+        </w:rPr>
+        <w:drawing>
+          <wp:inline distT="0" distB="0" distL="0" distR="0" wp14:anchorId="35AE10E0" wp14:editId="5875128C">
+            <wp:extent cx="4579951" cy="3452456"/>
+            <wp:effectExtent l="0" t="0" r="0" b="0"/>
+            <wp:docPr id="893917680" name="Image 1" descr="Une image contenant capture d’écran, texte, logiciel, Logiciel multimédia&#10;&#10;Description générée automatiquement"/>
+            <wp:cNvGraphicFramePr>
+              <a:graphicFrameLocks xmlns:a="http://schemas.openxmlformats.org/drawingml/2006/main" noChangeAspect="1"/>
+            </wp:cNvGraphicFramePr>
+            <a:graphic xmlns:a="http://schemas.openxmlformats.org/drawingml/2006/main">
+              <a:graphicData uri="http://schemas.openxmlformats.org/drawingml/2006/picture">
+                <pic:pic xmlns:pic="http://schemas.openxmlformats.org/drawingml/2006/picture">
+                  <pic:nvPicPr>
+                    <pic:cNvPr id="893917680" name="Image 1" descr="Une image contenant capture d’écran, texte, logiciel, Logiciel multimédia&#10;&#10;Description générée automatiquement"/>
+                    <pic:cNvPicPr/>
+                  </pic:nvPicPr>
+                  <pic:blipFill>
+                    <a:blip r:embed="rId39"/>
+                    <a:stretch>
+                      <a:fillRect/>
+                    </a:stretch>
+                  </pic:blipFill>
+                  <pic:spPr>
+                    <a:xfrm>
+                      <a:off x="0" y="0"/>
+                      <a:ext cx="4584410" cy="3455817"/>
+                    </a:xfrm>
+                    <a:prstGeom prst="rect">
+                      <a:avLst/>
+                    </a:prstGeom>
+                  </pic:spPr>
+                </pic:pic>
+              </a:graphicData>
+            </a:graphic>
+          </wp:inline>
+        </w:drawing>
+      </w:r>
+    </w:p>
+    <w:p>
+      <w:pPr>
+        <w:rPr>
+          <w:caps/>
+          <w:color w:val="1F3763" w:themeColor="accent1" w:themeShade="7F"/>
+          <w:spacing w:val="15"/>
+          <w:sz w:val="24"/>
+          <w:szCs w:val="24"/>
+        </w:rPr>
+      </w:pPr>
+      <w:r>
+        <w:br w:type="page"/>
+      </w:r>
+    </w:p>
+    <w:p>
+      <w:pPr>
+        <w:pStyle w:val="Titre3"/>
+      </w:pPr>
+      <w:bookmarkStart w:id="22" w:name="_Toc161579762"/>
+      <w:r>
+        <w:lastRenderedPageBreak/>
+        <w:t>Paiement</w:t>
+      </w:r>
+      <w:bookmarkEnd w:id="22"/>
+    </w:p>
+    <w:p>
+      <w:r>
+        <w:t>Une fois sur cette page, l'utilisateur saisit ses informations de carte de crédit, qui sont validées par l'application selon des formats spécifiques : 16 chiffres pour le numéro de la carte, un format ##/2# pour la date d'expiration, et 3 chiffres pour le CVC. Un message d'erreur s'affiche sous les champs non valides. Le prix total est clairement indiqué dans les détails de la commande. Une fois toutes les informations validées, l'utilisateur peut cliquer sur « Confirmer ». Le système procède alors à la création de la commande, marque les billets comme achetés, et envoie un courriel à l'utilisateur contenant les billets sous forme de codes QR</w:t>
+      </w:r>
+      <w:r>
+        <w:t>.</w:t>
+      </w:r>
+    </w:p>
+    <w:p>
+      <w:r>
+        <w:rPr>
+          <w:noProof/>
+        </w:rPr>
+        <w:drawing>
+          <wp:inline distT="0" distB="0" distL="0" distR="0" wp14:anchorId="4B61A904" wp14:editId="08F27FA7">
+            <wp:extent cx="4770782" cy="3592443"/>
+            <wp:effectExtent l="0" t="0" r="0" b="8255"/>
+            <wp:docPr id="335486122" name="Image 1" descr="Une image contenant texte, capture d’écran, affichage, logiciel&#10;&#10;Description générée automatiquement"/>
+            <wp:cNvGraphicFramePr>
+              <a:graphicFrameLocks xmlns:a="http://schemas.openxmlformats.org/drawingml/2006/main" noChangeAspect="1"/>
+            </wp:cNvGraphicFramePr>
+            <a:graphic xmlns:a="http://schemas.openxmlformats.org/drawingml/2006/main">
+              <a:graphicData uri="http://schemas.openxmlformats.org/drawingml/2006/picture">
+                <pic:pic xmlns:pic="http://schemas.openxmlformats.org/drawingml/2006/picture">
+                  <pic:nvPicPr>
+                    <pic:cNvPr id="335486122" name="Image 1" descr="Une image contenant texte, capture d’écran, affichage, logiciel&#10;&#10;Description générée automatiquement"/>
+                    <pic:cNvPicPr/>
+                  </pic:nvPicPr>
+                  <pic:blipFill>
+                    <a:blip r:embed="rId40"/>
+                    <a:stretch>
+                      <a:fillRect/>
+                    </a:stretch>
+                  </pic:blipFill>
+                  <pic:spPr>
+                    <a:xfrm>
+                      <a:off x="0" y="0"/>
+                      <a:ext cx="4806148" cy="3619074"/>
+                    </a:xfrm>
+                    <a:prstGeom prst="rect">
+                      <a:avLst/>
+                    </a:prstGeom>
+                  </pic:spPr>
+                </pic:pic>
+              </a:graphicData>
+            </a:graphic>
+          </wp:inline>
+        </w:drawing>
+      </w:r>
+    </w:p>
+    <w:p>
+      <w:r>
+        <w:rPr>
+          <w:noProof/>
+        </w:rPr>
+        <w:drawing>
+          <wp:inline distT="0" distB="0" distL="0" distR="0" wp14:anchorId="6E664F83" wp14:editId="52A3B955">
+            <wp:extent cx="3935895" cy="2851246"/>
+            <wp:effectExtent l="0" t="0" r="7620" b="6350"/>
+            <wp:docPr id="612474428" name="Image 1" descr="Une image contenant texte, capture d’écran, Police, conception&#10;&#10;Description générée automatiquement"/>
+            <wp:cNvGraphicFramePr>
+              <a:graphicFrameLocks xmlns:a="http://schemas.openxmlformats.org/drawingml/2006/main" noChangeAspect="1"/>
+            </wp:cNvGraphicFramePr>
+            <a:graphic xmlns:a="http://schemas.openxmlformats.org/drawingml/2006/main">
+              <a:graphicData uri="http://schemas.openxmlformats.org/drawingml/2006/picture">
+                <pic:pic xmlns:pic="http://schemas.openxmlformats.org/drawingml/2006/picture">
+                  <pic:nvPicPr>
+                    <pic:cNvPr id="612474428" name="Image 1" descr="Une image contenant texte, capture d’écran, Police, conception&#10;&#10;Description générée automatiquement"/>
+                    <pic:cNvPicPr/>
+                  </pic:nvPicPr>
+                  <pic:blipFill>
+                    <a:blip r:embed="rId41"/>
+                    <a:stretch>
+                      <a:fillRect/>
+                    </a:stretch>
+                  </pic:blipFill>
+                  <pic:spPr>
+                    <a:xfrm>
+                      <a:off x="0" y="0"/>
+                      <a:ext cx="3951550" cy="2862587"/>
+                    </a:xfrm>
+                    <a:prstGeom prst="rect">
+                      <a:avLst/>
+                    </a:prstGeom>
+                  </pic:spPr>
+                </pic:pic>
+              </a:graphicData>
+            </a:graphic>
+          </wp:inline>
+        </w:drawing>
+      </w:r>
+    </w:p>
+    <w:p>
+      <w:pPr>
+        <w:pStyle w:val="Titre3"/>
+      </w:pPr>
+      <w:bookmarkStart w:id="23" w:name="_Toc161579763"/>
+      <w:r>
+        <w:lastRenderedPageBreak/>
+        <w:t>Remerciement</w:t>
+      </w:r>
+      <w:bookmarkEnd w:id="23"/>
+    </w:p>
+    <w:p>
+      <w:r>
+        <w:t>Sur cette page, l'utilisateur a deux options : se déconnecter immédiatement ou retourner à la sélection des événements. Si aucun choix n'est effectué, l'utilisateur sera automatiquement déconnecté après 20 secondes</w:t>
+      </w:r>
+      <w:r>
+        <w:t>.</w:t>
+      </w:r>
+    </w:p>
+    <w:p>
+      <w:r>
+        <w:rPr>
+          <w:noProof/>
+        </w:rPr>
+        <w:drawing>
+          <wp:inline distT="0" distB="0" distL="0" distR="0" wp14:anchorId="260DBF4B" wp14:editId="1D3965B3">
+            <wp:extent cx="5486400" cy="4136390"/>
+            <wp:effectExtent l="0" t="0" r="0" b="0"/>
+            <wp:docPr id="590236583" name="Image 1" descr="Une image contenant texte, capture d’écran, logiciel, affichage&#10;&#10;Description générée automatiquement"/>
+            <wp:cNvGraphicFramePr>
+              <a:graphicFrameLocks xmlns:a="http://schemas.openxmlformats.org/drawingml/2006/main" noChangeAspect="1"/>
+            </wp:cNvGraphicFramePr>
+            <a:graphic xmlns:a="http://schemas.openxmlformats.org/drawingml/2006/main">
+              <a:graphicData uri="http://schemas.openxmlformats.org/drawingml/2006/picture">
+                <pic:pic xmlns:pic="http://schemas.openxmlformats.org/drawingml/2006/picture">
+                  <pic:nvPicPr>
+                    <pic:cNvPr id="590236583" name="Image 1" descr="Une image contenant texte, capture d’écran, logiciel, affichage&#10;&#10;Description générée automatiquement"/>
+                    <pic:cNvPicPr/>
+                  </pic:nvPicPr>
+                  <pic:blipFill>
+                    <a:blip r:embed="rId42"/>
+                    <a:stretch>
+                      <a:fillRect/>
+                    </a:stretch>
+                  </pic:blipFill>
+                  <pic:spPr>
+                    <a:xfrm>
+                      <a:off x="0" y="0"/>
+                      <a:ext cx="5486400" cy="4136390"/>
+                    </a:xfrm>
+                    <a:prstGeom prst="rect">
+                      <a:avLst/>
+                    </a:prstGeom>
+                  </pic:spPr>
+                </pic:pic>
+              </a:graphicData>
+            </a:graphic>
+          </wp:inline>
+        </w:drawing>
+      </w:r>
+    </w:p>
+    <w:p>
+      <w:pPr>
+        <w:rPr>
+          <w:caps/>
+          <w:color w:val="FFFFFF" w:themeColor="background1"/>
+          <w:spacing w:val="15"/>
+          <w:sz w:val="48"/>
+          <w:szCs w:val="48"/>
+        </w:rPr>
+      </w:pPr>
+      <w:r>
+        <w:br w:type="page"/>
+      </w:r>
+    </w:p>
+    <w:p>
+      <w:pPr>
+        <w:pStyle w:val="Titre1"/>
+      </w:pPr>
+      <w:bookmarkStart w:id="24" w:name="_Toc161579764"/>
+      <w:r>
+        <w:lastRenderedPageBreak/>
+        <w:t>Résolution de problèmes</w:t>
+      </w:r>
+      <w:bookmarkEnd w:id="24"/>
+    </w:p>
     <w:p>
       <w:pPr>
         <w:pStyle w:val="Titre2"/>
       </w:pPr>
-      <w:bookmarkStart w:id="1" w:name="_Toc146269945"/>
-      <w:r>
-        <w:t>Résolution de problèmes</w:t>
-      </w:r>
-      <w:bookmarkEnd w:id="1"/>
-    </w:p>
-    <w:p/>
+      <w:bookmarkStart w:id="25" w:name="_Toc161579765"/>
+      <w:r>
+        <w:t>Vous ne trouvez pas votre courriel ?</w:t>
+      </w:r>
+      <w:bookmarkEnd w:id="25"/>
+    </w:p>
+    <w:p>
+      <w:r>
+        <w:t>Regardez dans vos courriers indésirables.</w:t>
+      </w:r>
+    </w:p>
     <w:sectPr>
       <w:pgSz w:w="12240" w:h="15840"/>
       <w:pgMar w:top="1440" w:right="1800" w:bottom="1440" w:left="1800" w:header="708" w:footer="708" w:gutter="0"/>
